--- a/War Congress Data/Senate - Foreign Affairs/2301.Scowcroft.06.21.07.docx
+++ b/War Congress Data/Senate - Foreign Affairs/2301.Scowcroft.06.21.07.docx
@@ -2,7 +2,7 @@
 <file path=word/document.xml><?xml version="1.0" encoding="utf-8"?>
 <w:document xmlns:wpc="http://schemas.microsoft.com/office/word/2010/wordprocessingCanvas" xmlns:mc="http://schemas.openxmlformats.org/markup-compatibility/2006" xmlns:o="urn:schemas-microsoft-com:office:office" xmlns:r="http://schemas.openxmlformats.org/officeDocument/2006/relationships" xmlns:m="http://schemas.openxmlformats.org/officeDocument/2006/math" xmlns:v="urn:schemas-microsoft-com:vml" xmlns:wp14="http://schemas.microsoft.com/office/word/2010/wordprocessingDrawing" xmlns:wp="http://schemas.openxmlformats.org/drawingml/2006/wordprocessingDrawing" xmlns:w10="urn:schemas-microsoft-com:office:word" xmlns:w="http://schemas.openxmlformats.org/wordprocessingml/2006/main" xmlns:w14="http://schemas.microsoft.com/office/word/2010/wordml" xmlns:w15="http://schemas.microsoft.com/office/word/2012/wordml" xmlns:wpg="http://schemas.microsoft.com/office/word/2010/wordprocessingGroup" xmlns:wpi="http://schemas.microsoft.com/office/word/2010/wordprocessingInk" xmlns:wne="http://schemas.microsoft.com/office/word/2006/wordml" xmlns:wps="http://schemas.microsoft.com/office/word/2010/wordprocessingShape" mc:Ignorable="w14 w15 wp14">
   <w:body>
-    <w:p>
+    <w:p xmlns:wp14="http://schemas.microsoft.com/office/word/2010/wordml" wp14:textId="77777777">
       <w:pPr>
         <w:autoSpaceDE w:val="0"/>
         <w:autoSpaceDN w:val="0"/>
@@ -25,7 +25,7 @@
         <w:t>Thank you, Mr. Chairman, for inviting us</w:t>
       </w:r>
     </w:p>
-    <w:p>
+    <w:p xmlns:wp14="http://schemas.microsoft.com/office/word/2010/wordml" wp14:textId="77777777">
       <w:pPr>
         <w:autoSpaceDE w:val="0"/>
         <w:autoSpaceDN w:val="0"/>
@@ -59,7 +59,7 @@
         <w:t xml:space="preserve"> appear before you on such an important subject.</w:t>
       </w:r>
     </w:p>
-    <w:p>
+    <w:p xmlns:wp14="http://schemas.microsoft.com/office/word/2010/wordml" wp14:textId="77777777">
       <w:pPr>
         <w:autoSpaceDE w:val="0"/>
         <w:autoSpaceDN w:val="0"/>
@@ -82,7 +82,7 @@
         <w:t>Almost everything that could be said about the relationship has</w:t>
       </w:r>
     </w:p>
-    <w:p>
+    <w:p xmlns:wp14="http://schemas.microsoft.com/office/word/2010/wordml" wp14:textId="77777777">
       <w:pPr>
         <w:autoSpaceDE w:val="0"/>
         <w:autoSpaceDN w:val="0"/>
@@ -116,7 +116,7 @@
         <w:t xml:space="preserve"> said this morning, and I will not tread the same path that</w:t>
       </w:r>
     </w:p>
-    <w:p>
+    <w:p xmlns:wp14="http://schemas.microsoft.com/office/word/2010/wordml" wp14:textId="77777777">
       <w:pPr>
         <w:autoSpaceDE w:val="0"/>
         <w:autoSpaceDN w:val="0"/>
@@ -150,7 +150,7 @@
         <w:t xml:space="preserve"> has. I largely agree with his observations. But let me just say,</w:t>
       </w:r>
     </w:p>
-    <w:p>
+    <w:p xmlns:wp14="http://schemas.microsoft.com/office/word/2010/wordml" wp14:textId="77777777">
       <w:pPr>
         <w:autoSpaceDE w:val="0"/>
         <w:autoSpaceDN w:val="0"/>
@@ -184,7 +184,7 @@
         <w:t>, where I come from.</w:t>
       </w:r>
     </w:p>
-    <w:p>
+    <w:p xmlns:wp14="http://schemas.microsoft.com/office/word/2010/wordml" wp14:textId="77777777">
       <w:pPr>
         <w:autoSpaceDE w:val="0"/>
         <w:autoSpaceDN w:val="0"/>
@@ -226,10 +226,10 @@
         </w:rPr>
         <w:t xml:space="preserve"> called it a historical</w:t>
       </w:r>
-      <w:bookmarkStart w:id="0" w:name="_GoBack"/>
+      <w:bookmarkStart w:name="_GoBack" w:id="0"/>
       <w:bookmarkEnd w:id="0"/>
     </w:p>
-    <w:p>
+    <w:p xmlns:wp14="http://schemas.microsoft.com/office/word/2010/wordml" wp14:textId="77777777">
       <w:pPr>
         <w:autoSpaceDE w:val="0"/>
         <w:autoSpaceDN w:val="0"/>
@@ -263,7 +263,7 @@
         <w:t>I think it’s—it is that, but it is Russia coming to grips</w:t>
       </w:r>
     </w:p>
-    <w:p>
+    <w:p xmlns:wp14="http://schemas.microsoft.com/office/word/2010/wordml" wp14:textId="77777777">
       <w:pPr>
         <w:autoSpaceDE w:val="0"/>
         <w:autoSpaceDN w:val="0"/>
@@ -317,7 +317,7 @@
         <w:t xml:space="preserve"> said Russia is no longer a superpower. That is a—</w:t>
       </w:r>
     </w:p>
-    <w:p>
+    <w:p xmlns:wp14="http://schemas.microsoft.com/office/word/2010/wordml" wp14:textId="77777777">
       <w:pPr>
         <w:autoSpaceDE w:val="0"/>
         <w:autoSpaceDN w:val="0"/>
@@ -351,7 +351,7 @@
         <w:t xml:space="preserve"> can pass that off our tongues. That is a traumatic event for</w:t>
       </w:r>
     </w:p>
-    <w:p>
+    <w:p xmlns:wp14="http://schemas.microsoft.com/office/word/2010/wordml" wp14:textId="77777777">
       <w:pPr>
         <w:autoSpaceDE w:val="0"/>
         <w:autoSpaceDN w:val="0"/>
@@ -374,7 +374,7 @@
         <w:t>Russia and the Russian peoples. They’re used to occupying a huge</w:t>
       </w:r>
     </w:p>
-    <w:p>
+    <w:p xmlns:wp14="http://schemas.microsoft.com/office/word/2010/wordml" wp14:textId="77777777">
       <w:pPr>
         <w:autoSpaceDE w:val="0"/>
         <w:autoSpaceDN w:val="0"/>
@@ -408,7 +408,7 @@
         <w:t>, huge geopolitical space in the world, and this is a traumatic</w:t>
       </w:r>
     </w:p>
-    <w:p>
+    <w:p xmlns:wp14="http://schemas.microsoft.com/office/word/2010/wordml" wp14:textId="77777777">
       <w:pPr>
         <w:autoSpaceDE w:val="0"/>
         <w:autoSpaceDN w:val="0"/>
@@ -442,7 +442,7 @@
         <w:t xml:space="preserve"> for them. And I think this adjustment is taking place</w:t>
       </w:r>
     </w:p>
-    <w:p>
+    <w:p xmlns:wp14="http://schemas.microsoft.com/office/word/2010/wordml" wp14:textId="77777777">
       <w:pPr>
         <w:autoSpaceDE w:val="0"/>
         <w:autoSpaceDN w:val="0"/>
@@ -476,7 +476,7 @@
         <w:t xml:space="preserve"> typical Russian fashion.</w:t>
       </w:r>
     </w:p>
-    <w:p>
+    <w:p xmlns:wp14="http://schemas.microsoft.com/office/word/2010/wordml" wp14:textId="77777777">
       <w:pPr>
         <w:autoSpaceDE w:val="0"/>
         <w:autoSpaceDN w:val="0"/>
@@ -499,7 +499,7 @@
         <w:t>We’re not going to determine the outcome. We can hasten it, we</w:t>
       </w:r>
     </w:p>
-    <w:p>
+    <w:p xmlns:wp14="http://schemas.microsoft.com/office/word/2010/wordml" wp14:textId="77777777">
       <w:pPr>
         <w:autoSpaceDE w:val="0"/>
         <w:autoSpaceDN w:val="0"/>
@@ -533,7 +533,7 @@
         <w:t xml:space="preserve"> retard it. There are many disagreeable aspects to this current</w:t>
       </w:r>
     </w:p>
-    <w:p>
+    <w:p xmlns:wp14="http://schemas.microsoft.com/office/word/2010/wordml" wp14:textId="77777777">
       <w:pPr>
         <w:autoSpaceDE w:val="0"/>
         <w:autoSpaceDN w:val="0"/>
@@ -567,7 +567,7 @@
         <w:t xml:space="preserve"> in the transition, different from previous ones, hopefully</w:t>
       </w:r>
     </w:p>
-    <w:p>
+    <w:p xmlns:wp14="http://schemas.microsoft.com/office/word/2010/wordml" wp14:textId="77777777">
       <w:pPr>
         <w:autoSpaceDE w:val="0"/>
         <w:autoSpaceDN w:val="0"/>
@@ -601,7 +601,7 @@
         <w:t xml:space="preserve"> than succeeding ones. But preaching to them about how they</w:t>
       </w:r>
     </w:p>
-    <w:p>
+    <w:p xmlns:wp14="http://schemas.microsoft.com/office/word/2010/wordml" wp14:textId="77777777">
       <w:pPr>
         <w:autoSpaceDE w:val="0"/>
         <w:autoSpaceDN w:val="0"/>
@@ -635,7 +635,7 @@
         <w:t xml:space="preserve"> to be just like us is, first of all, not likely to succeed, and,</w:t>
       </w:r>
     </w:p>
-    <w:p>
+    <w:p xmlns:wp14="http://schemas.microsoft.com/office/word/2010/wordml" wp14:textId="77777777">
       <w:pPr>
         <w:autoSpaceDE w:val="0"/>
         <w:autoSpaceDN w:val="0"/>
@@ -669,7 +669,7 @@
         <w:t>, not likely to be useful; indeed, it could be counterproductive.</w:t>
       </w:r>
     </w:p>
-    <w:p>
+    <w:p xmlns:wp14="http://schemas.microsoft.com/office/word/2010/wordml" wp14:textId="77777777">
       <w:pPr>
         <w:autoSpaceDE w:val="0"/>
         <w:autoSpaceDN w:val="0"/>
@@ -692,7 +692,7 @@
         <w:t>We ought to make certain that they understand our</w:t>
       </w:r>
     </w:p>
-    <w:p>
+    <w:p xmlns:wp14="http://schemas.microsoft.com/office/word/2010/wordml" wp14:textId="77777777">
       <w:pPr>
         <w:autoSpaceDE w:val="0"/>
         <w:autoSpaceDN w:val="0"/>
@@ -726,7 +726,7 @@
         <w:t xml:space="preserve"> on their policy and what we think of it, but that’s different</w:t>
       </w:r>
     </w:p>
-    <w:p>
+    <w:p xmlns:wp14="http://schemas.microsoft.com/office/word/2010/wordml" wp14:textId="77777777">
       <w:pPr>
         <w:autoSpaceDE w:val="0"/>
         <w:autoSpaceDN w:val="0"/>
@@ -760,7 +760,7 @@
         <w:t xml:space="preserve"> harassing them and, thus, exacerbating the situation.</w:t>
       </w:r>
     </w:p>
-    <w:p>
+    <w:p xmlns:wp14="http://schemas.microsoft.com/office/word/2010/wordml" wp14:textId="77777777">
       <w:pPr>
         <w:autoSpaceDE w:val="0"/>
         <w:autoSpaceDN w:val="0"/>
@@ -783,7 +783,7 @@
         <w:t>I think that, on the whole, at this particular juncture, we ought</w:t>
       </w:r>
     </w:p>
-    <w:p>
+    <w:p xmlns:wp14="http://schemas.microsoft.com/office/word/2010/wordml" wp14:textId="77777777">
       <w:pPr>
         <w:autoSpaceDE w:val="0"/>
         <w:autoSpaceDN w:val="0"/>
@@ -817,7 +817,7 @@
         <w:t xml:space="preserve"> focus on the things that we can do together rather than on the</w:t>
       </w:r>
     </w:p>
-    <w:p>
+    <w:p xmlns:wp14="http://schemas.microsoft.com/office/word/2010/wordml" wp14:textId="77777777">
       <w:pPr>
         <w:autoSpaceDE w:val="0"/>
         <w:autoSpaceDN w:val="0"/>
@@ -851,7 +851,7 @@
         <w:t xml:space="preserve"> that divide us. And there are many of those. I think—Senator</w:t>
       </w:r>
     </w:p>
-    <w:p>
+    <w:p xmlns:wp14="http://schemas.microsoft.com/office/word/2010/wordml" wp14:textId="77777777">
       <w:pPr>
         <w:autoSpaceDE w:val="0"/>
         <w:autoSpaceDN w:val="0"/>
@@ -874,7 +874,7 @@
         <w:t>Isakson talked about Putin’s speech, which began this rhetorical</w:t>
       </w:r>
     </w:p>
-    <w:p>
+    <w:p xmlns:wp14="http://schemas.microsoft.com/office/word/2010/wordml" wp14:textId="77777777">
       <w:pPr>
         <w:autoSpaceDE w:val="0"/>
         <w:autoSpaceDN w:val="0"/>
@@ -908,7 +908,7 @@
         <w:t xml:space="preserve"> last February, and there were three parts to Putin’s</w:t>
       </w:r>
     </w:p>
-    <w:p>
+    <w:p xmlns:wp14="http://schemas.microsoft.com/office/word/2010/wordml" wp14:textId="77777777">
       <w:pPr>
         <w:autoSpaceDE w:val="0"/>
         <w:autoSpaceDN w:val="0"/>
@@ -942,7 +942,7 @@
         <w:t>. And it—I think it tells more about what’s going on, both</w:t>
       </w:r>
     </w:p>
-    <w:p>
+    <w:p xmlns:wp14="http://schemas.microsoft.com/office/word/2010/wordml" wp14:textId="77777777">
       <w:pPr>
         <w:autoSpaceDE w:val="0"/>
         <w:autoSpaceDN w:val="0"/>
@@ -976,7 +976,7 @@
         <w:t xml:space="preserve"> Putin’s mind and in the Russian soul, if you will, than the actual</w:t>
       </w:r>
     </w:p>
-    <w:p>
+    <w:p xmlns:wp14="http://schemas.microsoft.com/office/word/2010/wordml" wp14:textId="77777777">
       <w:pPr>
         <w:autoSpaceDE w:val="0"/>
         <w:autoSpaceDN w:val="0"/>
@@ -1010,7 +1010,7 @@
         <w:t xml:space="preserve"> themselves. He—there were three parts to his speech. The</w:t>
       </w:r>
     </w:p>
-    <w:p>
+    <w:p xmlns:wp14="http://schemas.microsoft.com/office/word/2010/wordml" wp14:textId="77777777">
       <w:pPr>
         <w:autoSpaceDE w:val="0"/>
         <w:autoSpaceDN w:val="0"/>
@@ -1044,7 +1044,7 @@
         <w:t xml:space="preserve"> part of his speech was, ‘‘At the end of the cold war, when we</w:t>
       </w:r>
     </w:p>
-    <w:p>
+    <w:p xmlns:wp14="http://schemas.microsoft.com/office/word/2010/wordml" wp14:textId="77777777">
       <w:pPr>
         <w:autoSpaceDE w:val="0"/>
         <w:autoSpaceDN w:val="0"/>
@@ -1078,7 +1078,7 @@
         <w:t xml:space="preserve"> flat on our back, you walked all over us. You took advantage</w:t>
       </w:r>
     </w:p>
-    <w:p>
+    <w:p xmlns:wp14="http://schemas.microsoft.com/office/word/2010/wordml" wp14:textId="77777777">
       <w:pPr>
         <w:autoSpaceDE w:val="0"/>
         <w:autoSpaceDN w:val="0"/>
@@ -1112,7 +1112,7 @@
         <w:t xml:space="preserve"> us, you pushed us here and there.’’ The facts are almost irrelevant</w:t>
       </w:r>
     </w:p>
-    <w:p>
+    <w:p xmlns:wp14="http://schemas.microsoft.com/office/word/2010/wordml" wp14:textId="77777777">
       <w:pPr>
         <w:autoSpaceDE w:val="0"/>
         <w:autoSpaceDN w:val="0"/>
@@ -1146,7 +1146,7 @@
         <w:t>; that’s the way they feel. This is part of this descent from</w:t>
       </w:r>
     </w:p>
-    <w:p>
+    <w:p xmlns:wp14="http://schemas.microsoft.com/office/word/2010/wordml" wp14:textId="77777777">
       <w:pPr>
         <w:autoSpaceDE w:val="0"/>
         <w:autoSpaceDN w:val="0"/>
@@ -1180,7 +1180,7 @@
         <w:t xml:space="preserve"> into abject poverty and insignificance.</w:t>
       </w:r>
     </w:p>
-    <w:p>
+    <w:p xmlns:wp14="http://schemas.microsoft.com/office/word/2010/wordml" wp14:textId="77777777">
       <w:pPr>
         <w:autoSpaceDE w:val="0"/>
         <w:autoSpaceDN w:val="0"/>
@@ -1223,7 +1223,7 @@
         <w:t xml:space="preserve"> now strong again’’—</w:t>
       </w:r>
     </w:p>
-    <w:p>
+    <w:p xmlns:wp14="http://schemas.microsoft.com/office/word/2010/wordml" wp14:textId="77777777">
       <w:pPr>
         <w:autoSpaceDE w:val="0"/>
         <w:autoSpaceDN w:val="0"/>
@@ -1257,7 +1257,7 @@
         <w:t xml:space="preserve"> due to energy, but, ‘‘now we’re strong again, and we’re</w:t>
       </w:r>
     </w:p>
-    <w:p>
+    <w:p xmlns:wp14="http://schemas.microsoft.com/office/word/2010/wordml" wp14:textId="77777777">
       <w:pPr>
         <w:autoSpaceDE w:val="0"/>
         <w:autoSpaceDN w:val="0"/>
@@ -1291,7 +1291,7 @@
         <w:t xml:space="preserve"> to push back. We’re not going to take it anymore.’’ And that,</w:t>
       </w:r>
     </w:p>
-    <w:p>
+    <w:p xmlns:wp14="http://schemas.microsoft.com/office/word/2010/wordml" wp14:textId="77777777">
       <w:pPr>
         <w:autoSpaceDE w:val="0"/>
         <w:autoSpaceDN w:val="0"/>
@@ -1325,7 +1325,7 @@
         <w:t>, is the Russian bravado in the face of difficult circumstances.</w:t>
       </w:r>
     </w:p>
-    <w:p>
+    <w:p xmlns:wp14="http://schemas.microsoft.com/office/word/2010/wordml" wp14:textId="77777777">
       <w:pPr>
         <w:autoSpaceDE w:val="0"/>
         <w:autoSpaceDN w:val="0"/>
@@ -1348,7 +1348,7 @@
         <w:t>But the third part of his speech, nobody paid any attention to.</w:t>
       </w:r>
     </w:p>
-    <w:p>
+    <w:p xmlns:wp14="http://schemas.microsoft.com/office/word/2010/wordml" wp14:textId="77777777">
       <w:pPr>
         <w:autoSpaceDE w:val="0"/>
         <w:autoSpaceDN w:val="0"/>
@@ -1391,7 +1391,7 @@
         <w:t xml:space="preserve"> now we need to cooperate. We need to cooperate on</w:t>
       </w:r>
     </w:p>
-    <w:p>
+    <w:p xmlns:wp14="http://schemas.microsoft.com/office/word/2010/wordml" wp14:textId="77777777">
       <w:pPr>
         <w:autoSpaceDE w:val="0"/>
         <w:autoSpaceDN w:val="0"/>
@@ -1425,7 +1425,7 @@
         <w:t xml:space="preserve"> nuclear weapons. We need to get on with this accession</w:t>
       </w:r>
     </w:p>
-    <w:p>
+    <w:p xmlns:wp14="http://schemas.microsoft.com/office/word/2010/wordml" wp14:textId="77777777">
       <w:pPr>
         <w:autoSpaceDE w:val="0"/>
         <w:autoSpaceDN w:val="0"/>
@@ -1459,7 +1459,7 @@
         <w:t xml:space="preserve"> the Moscow Treaty. We need to cooperate on nonproliferation,</w:t>
       </w:r>
     </w:p>
-    <w:p>
+    <w:p xmlns:wp14="http://schemas.microsoft.com/office/word/2010/wordml" wp14:textId="77777777">
       <w:pPr>
         <w:autoSpaceDE w:val="0"/>
         <w:autoSpaceDN w:val="0"/>
@@ -1493,7 +1493,7 @@
         <w:t xml:space="preserve"> we need to cooperate so that no country feels it necessary to</w:t>
       </w:r>
     </w:p>
-    <w:p>
+    <w:p xmlns:wp14="http://schemas.microsoft.com/office/word/2010/wordml" wp14:textId="77777777">
       <w:pPr>
         <w:autoSpaceDE w:val="0"/>
         <w:autoSpaceDN w:val="0"/>
@@ -1527,7 +1527,7 @@
         <w:t xml:space="preserve"> enrich uranium.’’ Now, that’s a pretty dramatic statement,</w:t>
       </w:r>
     </w:p>
-    <w:p>
+    <w:p xmlns:wp14="http://schemas.microsoft.com/office/word/2010/wordml" wp14:textId="77777777">
       <w:pPr>
         <w:autoSpaceDE w:val="0"/>
         <w:autoSpaceDN w:val="0"/>
@@ -1561,7 +1561,7 @@
         <w:t xml:space="preserve"> nobody paid any attention to that.</w:t>
       </w:r>
     </w:p>
-    <w:p>
+    <w:p xmlns:wp14="http://schemas.microsoft.com/office/word/2010/wordml" wp14:textId="77777777">
       <w:pPr>
         <w:autoSpaceDE w:val="0"/>
         <w:autoSpaceDN w:val="0"/>
@@ -1584,7 +1584,7 @@
         <w:t>And so, I think what we need to do is to work to understand—</w:t>
       </w:r>
     </w:p>
-    <w:p>
+    <w:p xmlns:wp14="http://schemas.microsoft.com/office/word/2010/wordml" wp14:textId="77777777">
       <w:pPr>
         <w:autoSpaceDE w:val="0"/>
         <w:autoSpaceDN w:val="0"/>
@@ -1618,7 +1618,7 @@
         <w:t>we don’t need to sympathize with the Russians, they are</w:t>
       </w:r>
     </w:p>
-    <w:p>
+    <w:p xmlns:wp14="http://schemas.microsoft.com/office/word/2010/wordml" wp14:textId="77777777">
       <w:pPr>
         <w:autoSpaceDE w:val="0"/>
         <w:autoSpaceDN w:val="0"/>
@@ -1652,7 +1652,7 @@
         <w:t xml:space="preserve"> they are, but we need to understand what motivates them,</w:t>
       </w:r>
     </w:p>
-    <w:p>
+    <w:p xmlns:wp14="http://schemas.microsoft.com/office/word/2010/wordml" wp14:textId="77777777">
       <w:pPr>
         <w:autoSpaceDE w:val="0"/>
         <w:autoSpaceDN w:val="0"/>
@@ -1686,7 +1686,7 @@
         <w:t xml:space="preserve"> part. And I think the trauma they’re going through is probably</w:t>
       </w:r>
     </w:p>
-    <w:p>
+    <w:p xmlns:wp14="http://schemas.microsoft.com/office/word/2010/wordml" wp14:textId="77777777">
       <w:pPr>
         <w:autoSpaceDE w:val="0"/>
         <w:autoSpaceDN w:val="0"/>
@@ -1720,7 +1720,7 @@
         <w:t xml:space="preserve"> than—for the Russians than almost any other society of</w:t>
       </w:r>
     </w:p>
-    <w:p>
+    <w:p xmlns:wp14="http://schemas.microsoft.com/office/word/2010/wordml" wp14:textId="77777777">
       <w:pPr>
         <w:autoSpaceDE w:val="0"/>
         <w:autoSpaceDN w:val="0"/>
@@ -1754,7 +1754,7 @@
         <w:t xml:space="preserve"> I’m aware.</w:t>
       </w:r>
     </w:p>
-    <w:p>
+    <w:p xmlns:wp14="http://schemas.microsoft.com/office/word/2010/wordml" wp14:textId="77777777">
       <w:pPr>
         <w:autoSpaceDE w:val="0"/>
         <w:autoSpaceDN w:val="0"/>
@@ -1777,7 +1777,7 @@
         <w:t>But to try to work on the kinds of things that we do have in common,</w:t>
       </w:r>
     </w:p>
-    <w:p>
+    <w:p xmlns:wp14="http://schemas.microsoft.com/office/word/2010/wordml" wp14:textId="77777777">
       <w:pPr>
         <w:autoSpaceDE w:val="0"/>
         <w:autoSpaceDN w:val="0"/>
@@ -1811,7 +1811,7 @@
         <w:t xml:space="preserve"> them are the things that Putin mentioned—nuclear</w:t>
       </w:r>
     </w:p>
-    <w:p>
+    <w:p xmlns:wp14="http://schemas.microsoft.com/office/word/2010/wordml" wp14:textId="77777777">
       <w:pPr>
         <w:autoSpaceDE w:val="0"/>
         <w:autoSpaceDN w:val="0"/>
@@ -1845,7 +1845,7 @@
         <w:t>, Iran, those kinds of things—we do not differ significantly</w:t>
       </w:r>
     </w:p>
-    <w:p>
+    <w:p xmlns:wp14="http://schemas.microsoft.com/office/word/2010/wordml" wp14:textId="77777777">
       <w:pPr>
         <w:autoSpaceDE w:val="0"/>
         <w:autoSpaceDN w:val="0"/>
@@ -1880,7 +1880,7 @@
         <w:t xml:space="preserve"> those, and I think we can make progress. The area around Russia,</w:t>
       </w:r>
     </w:p>
-    <w:p>
+    <w:p xmlns:wp14="http://schemas.microsoft.com/office/word/2010/wordml" wp14:textId="77777777">
       <w:pPr>
         <w:autoSpaceDE w:val="0"/>
         <w:autoSpaceDN w:val="0"/>
@@ -1914,7 +1914,7 @@
         <w:t xml:space="preserve"> former Soviet space, and so on, that is probably the area</w:t>
       </w:r>
     </w:p>
-    <w:p>
+    <w:p xmlns:wp14="http://schemas.microsoft.com/office/word/2010/wordml" wp14:textId="77777777">
       <w:pPr>
         <w:autoSpaceDE w:val="0"/>
         <w:autoSpaceDN w:val="0"/>
@@ -1948,7 +1948,7 @@
         <w:t xml:space="preserve"> we come close to confronting each other right now.</w:t>
       </w:r>
     </w:p>
-    <w:p>
+    <w:p xmlns:wp14="http://schemas.microsoft.com/office/word/2010/wordml" wp14:textId="77777777">
       <w:pPr>
         <w:autoSpaceDE w:val="0"/>
         <w:autoSpaceDN w:val="0"/>
@@ -1991,7 +1991,7 @@
         <w:t xml:space="preserve"> at</w:t>
       </w:r>
     </w:p>
-    <w:p>
+    <w:p xmlns:wp14="http://schemas.microsoft.com/office/word/2010/wordml" wp14:textId="77777777">
       <w:pPr>
         <w:autoSpaceDE w:val="0"/>
         <w:autoSpaceDN w:val="0"/>
@@ -2025,7 +2025,7 @@
         <w:t>, but I think one of the things that has happened since the end</w:t>
       </w:r>
     </w:p>
-    <w:p>
+    <w:p xmlns:wp14="http://schemas.microsoft.com/office/word/2010/wordml" wp14:textId="77777777">
       <w:pPr>
         <w:autoSpaceDE w:val="0"/>
         <w:autoSpaceDN w:val="0"/>
@@ -2059,7 +2059,7 @@
         <w:t xml:space="preserve"> the Soviet Union is that the leaders have gotten together—gotten</w:t>
       </w:r>
     </w:p>
-    <w:p>
+    <w:p xmlns:wp14="http://schemas.microsoft.com/office/word/2010/wordml" wp14:textId="77777777">
       <w:pPr>
         <w:autoSpaceDE w:val="0"/>
         <w:autoSpaceDN w:val="0"/>
@@ -2093,7 +2093,7 @@
         <w:t xml:space="preserve"> much better than the bureaucracies on both sides. I don’t</w:t>
       </w:r>
     </w:p>
-    <w:p>
+    <w:p xmlns:wp14="http://schemas.microsoft.com/office/word/2010/wordml" wp14:textId="77777777">
       <w:pPr>
         <w:autoSpaceDE w:val="0"/>
         <w:autoSpaceDN w:val="0"/>
@@ -2127,7 +2127,7 @@
         <w:t xml:space="preserve"> there’s ever been a real reconciliation of the bureaucracies.</w:t>
       </w:r>
     </w:p>
-    <w:p>
+    <w:p xmlns:wp14="http://schemas.microsoft.com/office/word/2010/wordml" wp14:textId="77777777">
       <w:pPr>
         <w:autoSpaceDE w:val="0"/>
         <w:autoSpaceDN w:val="0"/>
@@ -2150,7 +2150,7 @@
         <w:t>We don’t like dealing with each other. The first attempt to do it</w:t>
       </w:r>
     </w:p>
-    <w:p>
+    <w:p xmlns:wp14="http://schemas.microsoft.com/office/word/2010/wordml" wp14:textId="77777777">
       <w:pPr>
         <w:autoSpaceDE w:val="0"/>
         <w:autoSpaceDN w:val="0"/>
@@ -2184,7 +2184,7 @@
         <w:t xml:space="preserve"> the Gore-Chernomyrdin thing, to force the bureaucracies to</w:t>
       </w:r>
     </w:p>
-    <w:p>
+    <w:p xmlns:wp14="http://schemas.microsoft.com/office/word/2010/wordml" wp14:textId="77777777">
       <w:pPr>
         <w:autoSpaceDE w:val="0"/>
         <w:autoSpaceDN w:val="0"/>
@@ -2218,7 +2218,7 @@
         <w:t xml:space="preserve"> together, and so on.</w:t>
       </w:r>
     </w:p>
-    <w:p>
+    <w:p xmlns:wp14="http://schemas.microsoft.com/office/word/2010/wordml" wp14:textId="77777777">
       <w:pPr>
         <w:autoSpaceDE w:val="0"/>
         <w:autoSpaceDN w:val="0"/>
@@ -2241,7 +2241,7 @@
         <w:t>Then there was personal diplomacy. When President Bush, early</w:t>
       </w:r>
     </w:p>
-    <w:p>
+    <w:p xmlns:wp14="http://schemas.microsoft.com/office/word/2010/wordml" wp14:textId="77777777">
       <w:pPr>
         <w:autoSpaceDE w:val="0"/>
         <w:autoSpaceDN w:val="0"/>
@@ -2275,7 +2275,7 @@
         <w:t xml:space="preserve"> his first term, met with Putin and says, ‘‘Here’s somebody I</w:t>
       </w:r>
     </w:p>
-    <w:p>
+    <w:p xmlns:wp14="http://schemas.microsoft.com/office/word/2010/wordml" wp14:textId="77777777">
       <w:pPr>
         <w:autoSpaceDE w:val="0"/>
         <w:autoSpaceDN w:val="0"/>
@@ -2309,7 +2309,7 @@
         <w:t xml:space="preserve"> we can do business with,’’ and that sort of suffused a glow,</w:t>
       </w:r>
     </w:p>
-    <w:p>
+    <w:p xmlns:wp14="http://schemas.microsoft.com/office/word/2010/wordml" wp14:textId="77777777">
       <w:pPr>
         <w:autoSpaceDE w:val="0"/>
         <w:autoSpaceDN w:val="0"/>
@@ -2343,7 +2343,7 @@
         <w:t xml:space="preserve"> there wasn’t anything underneath it, and it fell apart, partly</w:t>
       </w:r>
     </w:p>
-    <w:p>
+    <w:p xmlns:wp14="http://schemas.microsoft.com/office/word/2010/wordml" wp14:textId="77777777">
       <w:pPr>
         <w:autoSpaceDE w:val="0"/>
         <w:autoSpaceDN w:val="0"/>
@@ -2377,7 +2377,7 @@
         <w:t xml:space="preserve"> of our actions. Putin reached out after 9/11, reached out</w:t>
       </w:r>
     </w:p>
-    <w:p>
+    <w:p xmlns:wp14="http://schemas.microsoft.com/office/word/2010/wordml" wp14:textId="77777777">
       <w:pPr>
         <w:autoSpaceDE w:val="0"/>
         <w:autoSpaceDN w:val="0"/>
@@ -2411,7 +2411,7 @@
         <w:t xml:space="preserve"> terrorism, and we pretty much brushed him aside. I think</w:t>
       </w:r>
     </w:p>
-    <w:p>
+    <w:p xmlns:wp14="http://schemas.microsoft.com/office/word/2010/wordml" wp14:textId="77777777">
       <w:pPr>
         <w:autoSpaceDE w:val="0"/>
         <w:autoSpaceDN w:val="0"/>
@@ -2434,7 +2434,7 @@
         <w:t>Putin thought he was going to be able to participate in Afghanistan</w:t>
       </w:r>
     </w:p>
-    <w:p>
+    <w:p xmlns:wp14="http://schemas.microsoft.com/office/word/2010/wordml" wp14:textId="77777777">
       <w:pPr>
         <w:autoSpaceDE w:val="0"/>
         <w:autoSpaceDN w:val="0"/>
@@ -2468,7 +2468,7 @@
         <w:t xml:space="preserve"> so on, because they knew much more about it, and so on. So,</w:t>
       </w:r>
     </w:p>
-    <w:p>
+    <w:p xmlns:wp14="http://schemas.microsoft.com/office/word/2010/wordml" wp14:textId="77777777">
       <w:pPr>
         <w:autoSpaceDE w:val="0"/>
         <w:autoSpaceDN w:val="0"/>
@@ -2491,7 +2491,7 @@
         <w:t>I think now he feels rebuffed, and I think this is his answer.</w:t>
       </w:r>
     </w:p>
-    <w:p>
+    <w:p xmlns:wp14="http://schemas.microsoft.com/office/word/2010/wordml" wp14:textId="77777777">
       <w:pPr>
         <w:autoSpaceDE w:val="0"/>
         <w:autoSpaceDN w:val="0"/>
@@ -2514,7 +2514,7 @@
         <w:t>Will this solve the problems? No. But Kennebunkport is</w:t>
       </w:r>
     </w:p>
-    <w:p>
+    <w:p xmlns:wp14="http://schemas.microsoft.com/office/word/2010/wordml" wp14:textId="77777777">
       <w:pPr>
         <w:autoSpaceDE w:val="0"/>
         <w:autoSpaceDN w:val="0"/>
@@ -2548,7 +2548,7 @@
         <w:t xml:space="preserve"> atmosphere. And if we can change the atmosphere,</w:t>
       </w:r>
     </w:p>
-    <w:p>
+    <w:p xmlns:wp14="http://schemas.microsoft.com/office/word/2010/wordml" wp14:textId="77777777">
       <w:pPr>
         <w:autoSpaceDE w:val="0"/>
         <w:autoSpaceDN w:val="0"/>
@@ -2582,7 +2582,7 @@
         <w:t xml:space="preserve"> might affect the policy. But this is going to be a long road. And,</w:t>
       </w:r>
     </w:p>
-    <w:p>
+    <w:p xmlns:wp14="http://schemas.microsoft.com/office/word/2010/wordml" wp14:textId="77777777">
       <w:pPr>
         <w:autoSpaceDE w:val="0"/>
         <w:autoSpaceDN w:val="0"/>
@@ -2605,7 +2605,7 @@
         <w:t>I think, on our part—hey, we’re the winners here—on our part, it’s</w:t>
       </w:r>
     </w:p>
-    <w:p>
+    <w:p xmlns:wp14="http://schemas.microsoft.com/office/word/2010/wordml" wp14:textId="77777777">
       <w:pPr>
         <w:autoSpaceDE w:val="0"/>
         <w:autoSpaceDN w:val="0"/>
@@ -2639,7 +2639,7 @@
         <w:t xml:space="preserve"> to take a lot of patience, understanding, and firmness, when</w:t>
       </w:r>
     </w:p>
-    <w:p>
+    <w:p xmlns:wp14="http://schemas.microsoft.com/office/word/2010/wordml" wp14:textId="77777777">
       <w:pPr>
         <w:autoSpaceDE w:val="0"/>
         <w:autoSpaceDN w:val="0"/>
@@ -2673,7 +2673,7 @@
         <w:t>.</w:t>
       </w:r>
     </w:p>
-    <w:p>
+    <w:p xmlns:wp14="http://schemas.microsoft.com/office/word/2010/wordml" wp14:textId="77777777">
       <w:pPr>
         <w:autoSpaceDE w:val="0"/>
         <w:autoSpaceDN w:val="0"/>
@@ -2696,7 +2696,7 @@
         <w:t>Thank you.</w:t>
       </w:r>
     </w:p>
-    <w:p>
+    <w:p xmlns:wp14="http://schemas.microsoft.com/office/word/2010/wordml" wp14:textId="77777777">
       <w:pPr>
         <w:autoSpaceDE w:val="0"/>
         <w:autoSpaceDN w:val="0"/>
@@ -2719,7 +2719,7 @@
         <w:t>Well, I think—I think that this is the most</w:t>
       </w:r>
     </w:p>
-    <w:p>
+    <w:p xmlns:wp14="http://schemas.microsoft.com/office/word/2010/wordml" wp14:textId="77777777">
       <w:pPr>
         <w:autoSpaceDE w:val="0"/>
         <w:autoSpaceDN w:val="0"/>
@@ -2753,7 +2753,7 @@
         <w:t xml:space="preserve"> area for us to cooperate. And I think we each deeply suspect</w:t>
       </w:r>
     </w:p>
-    <w:p>
+    <w:p xmlns:wp14="http://schemas.microsoft.com/office/word/2010/wordml" wp14:textId="77777777">
       <w:pPr>
         <w:autoSpaceDE w:val="0"/>
         <w:autoSpaceDN w:val="0"/>
@@ -2787,7 +2787,7 @@
         <w:t xml:space="preserve"> motives of the other in it. And I think I would probably</w:t>
       </w:r>
     </w:p>
-    <w:p>
+    <w:p xmlns:wp14="http://schemas.microsoft.com/office/word/2010/wordml" wp14:textId="77777777">
       <w:pPr>
         <w:autoSpaceDE w:val="0"/>
         <w:autoSpaceDN w:val="0"/>
@@ -2841,7 +2841,7 @@
         <w:t xml:space="preserve"> on Ukraine. I think having Ukraine lead the Soviet</w:t>
       </w:r>
     </w:p>
-    <w:p>
+    <w:p xmlns:wp14="http://schemas.microsoft.com/office/word/2010/wordml" wp14:textId="77777777">
       <w:pPr>
         <w:autoSpaceDE w:val="0"/>
         <w:autoSpaceDN w:val="0"/>
@@ -2864,7 +2864,7 @@
         <w:t>Union to the West probably will retard—Soviet Union—Russia</w:t>
       </w:r>
     </w:p>
-    <w:p>
+    <w:p xmlns:wp14="http://schemas.microsoft.com/office/word/2010/wordml" wp14:textId="77777777">
       <w:pPr>
         <w:autoSpaceDE w:val="0"/>
         <w:autoSpaceDN w:val="0"/>
@@ -2898,7 +2898,7 @@
         <w:t xml:space="preserve"> the West—will retard Russia going to the West, because they</w:t>
       </w:r>
     </w:p>
-    <w:p>
+    <w:p xmlns:wp14="http://schemas.microsoft.com/office/word/2010/wordml" wp14:textId="77777777">
       <w:pPr>
         <w:autoSpaceDE w:val="0"/>
         <w:autoSpaceDN w:val="0"/>
@@ -2932,7 +2932,7 @@
         <w:t xml:space="preserve"> look at it as us trying to tear the brotherhood apart and isolate</w:t>
       </w:r>
     </w:p>
-    <w:p>
+    <w:p xmlns:wp14="http://schemas.microsoft.com/office/word/2010/wordml" wp14:textId="77777777">
       <w:pPr>
         <w:autoSpaceDE w:val="0"/>
         <w:autoSpaceDN w:val="0"/>
@@ -2955,7 +2955,7 @@
         <w:t>Russia and bring Ukraine into the West.</w:t>
       </w:r>
     </w:p>
-    <w:p>
+    <w:p xmlns:wp14="http://schemas.microsoft.com/office/word/2010/wordml" wp14:textId="77777777">
       <w:pPr>
         <w:autoSpaceDE w:val="0"/>
         <w:autoSpaceDN w:val="0"/>
@@ -2978,7 +2978,7 @@
         <w:t>I think we need to be very cautious on this. You know, one of</w:t>
       </w:r>
     </w:p>
-    <w:p>
+    <w:p xmlns:wp14="http://schemas.microsoft.com/office/word/2010/wordml" wp14:textId="77777777">
       <w:pPr>
         <w:autoSpaceDE w:val="0"/>
         <w:autoSpaceDN w:val="0"/>
@@ -3012,7 +3012,7 @@
         <w:t xml:space="preserve"> problems in the—with the previous witness, we talked about</w:t>
       </w:r>
     </w:p>
-    <w:p>
+    <w:p xmlns:wp14="http://schemas.microsoft.com/office/word/2010/wordml" wp14:textId="77777777">
       <w:pPr>
         <w:autoSpaceDE w:val="0"/>
         <w:autoSpaceDN w:val="0"/>
@@ -3046,7 +3046,7 @@
         <w:t xml:space="preserve"> NGO, blah, in Russia. Well, look what happened. The Orange</w:t>
       </w:r>
     </w:p>
-    <w:p>
+    <w:p xmlns:wp14="http://schemas.microsoft.com/office/word/2010/wordml" wp14:textId="77777777">
       <w:pPr>
         <w:autoSpaceDE w:val="0"/>
         <w:autoSpaceDN w:val="0"/>
@@ -3069,7 +3069,7 @@
         <w:t>Revolution—we trumpeted the role of the NGOs in the Orange</w:t>
       </w:r>
     </w:p>
-    <w:p>
+    <w:p xmlns:wp14="http://schemas.microsoft.com/office/word/2010/wordml" wp14:textId="77777777">
       <w:pPr>
         <w:autoSpaceDE w:val="0"/>
         <w:autoSpaceDN w:val="0"/>
@@ -3092,7 +3092,7 @@
         <w:t>Revolution. What do the Russians do? They turn around and say,</w:t>
       </w:r>
     </w:p>
-    <w:p>
+    <w:p xmlns:wp14="http://schemas.microsoft.com/office/word/2010/wordml" wp14:textId="77777777">
       <w:pPr>
         <w:autoSpaceDE w:val="0"/>
         <w:autoSpaceDN w:val="0"/>
@@ -3115,7 +3115,7 @@
         <w:t>‘‘We’ve got NGOs here, we’d better prevent that from happening.’’</w:t>
       </w:r>
     </w:p>
-    <w:p>
+    <w:p xmlns:wp14="http://schemas.microsoft.com/office/word/2010/wordml" wp14:textId="77777777">
       <w:pPr>
         <w:autoSpaceDE w:val="0"/>
         <w:autoSpaceDN w:val="0"/>
@@ -3138,7 +3138,7 @@
         <w:t>Was it intended? No. No, it wasn’t. But we have—we need to think</w:t>
       </w:r>
     </w:p>
-    <w:p>
+    <w:p xmlns:wp14="http://schemas.microsoft.com/office/word/2010/wordml" wp14:textId="77777777">
       <w:pPr>
         <w:autoSpaceDE w:val="0"/>
         <w:autoSpaceDN w:val="0"/>
@@ -3172,7 +3172,7 @@
         <w:t>put ourselves in Russian shoes and be smarter in the way</w:t>
       </w:r>
     </w:p>
-    <w:p>
+    <w:p xmlns:wp14="http://schemas.microsoft.com/office/word/2010/wordml" wp14:textId="77777777">
       <w:pPr>
         <w:autoSpaceDE w:val="0"/>
         <w:autoSpaceDN w:val="0"/>
@@ -3206,7 +3206,7 @@
         <w:t xml:space="preserve"> handle things.</w:t>
       </w:r>
     </w:p>
-    <w:p>
+    <w:p xmlns:wp14="http://schemas.microsoft.com/office/word/2010/wordml" wp14:textId="77777777">
       <w:pPr>
         <w:autoSpaceDE w:val="0"/>
         <w:autoSpaceDN w:val="0"/>
@@ -3229,7 +3229,7 @@
         <w:t>On the other hand, with energy, for example, I think we ought</w:t>
       </w:r>
     </w:p>
-    <w:p>
+    <w:p xmlns:wp14="http://schemas.microsoft.com/office/word/2010/wordml" wp14:textId="77777777">
       <w:pPr>
         <w:autoSpaceDE w:val="0"/>
         <w:autoSpaceDN w:val="0"/>
@@ -3263,7 +3263,7 @@
         <w:t xml:space="preserve"> make clear to the Russians that we are not content with them</w:t>
       </w:r>
     </w:p>
-    <w:p>
+    <w:p xmlns:wp14="http://schemas.microsoft.com/office/word/2010/wordml" wp14:textId="77777777">
       <w:pPr>
         <w:autoSpaceDE w:val="0"/>
         <w:autoSpaceDN w:val="0"/>
@@ -3297,7 +3297,7 @@
         <w:t xml:space="preserve"> an energy monopoly, and thus, coercive capability over Europe.</w:t>
       </w:r>
     </w:p>
-    <w:p>
+    <w:p xmlns:wp14="http://schemas.microsoft.com/office/word/2010/wordml" wp14:textId="77777777">
       <w:pPr>
         <w:autoSpaceDE w:val="0"/>
         <w:autoSpaceDN w:val="0"/>
@@ -3320,7 +3320,7 @@
         <w:t>And I think we ought to push hard, just as an example, for</w:t>
       </w:r>
     </w:p>
-    <w:p>
+    <w:p xmlns:wp14="http://schemas.microsoft.com/office/word/2010/wordml" wp14:textId="77777777">
       <w:pPr>
         <w:autoSpaceDE w:val="0"/>
         <w:autoSpaceDN w:val="0"/>
@@ -3354,7 +3354,7 @@
         <w:t xml:space="preserve"> pipeline under the Caspian Sea, which would bring Central Asian</w:t>
       </w:r>
     </w:p>
-    <w:p>
+    <w:p xmlns:wp14="http://schemas.microsoft.com/office/word/2010/wordml" wp14:textId="77777777">
       <w:pPr>
         <w:autoSpaceDE w:val="0"/>
         <w:autoSpaceDN w:val="0"/>
@@ -3388,7 +3388,7 @@
         <w:t xml:space="preserve"> and gas into Europe. It doesn’t hurt Russia, it simply breaks</w:t>
       </w:r>
     </w:p>
-    <w:p>
+    <w:p xmlns:wp14="http://schemas.microsoft.com/office/word/2010/wordml" wp14:textId="77777777">
       <w:pPr>
         <w:autoSpaceDE w:val="0"/>
         <w:autoSpaceDN w:val="0"/>
@@ -3422,7 +3422,7 @@
         <w:t xml:space="preserve"> monopoly.</w:t>
       </w:r>
     </w:p>
-    <w:p>
+    <w:p xmlns:wp14="http://schemas.microsoft.com/office/word/2010/wordml" wp14:textId="77777777">
       <w:pPr>
         <w:autoSpaceDE w:val="0"/>
         <w:autoSpaceDN w:val="0"/>
@@ -3445,7 +3445,7 @@
         <w:t>So, I think we need to be more sophisticated than we have, because</w:t>
       </w:r>
     </w:p>
-    <w:p>
+    <w:p xmlns:wp14="http://schemas.microsoft.com/office/word/2010/wordml" wp14:textId="77777777">
       <w:pPr>
         <w:autoSpaceDE w:val="0"/>
         <w:autoSpaceDN w:val="0"/>
@@ -3479,7 +3479,7 @@
         <w:t xml:space="preserve"> one of these problems needs to be dealt with on its own</w:t>
       </w:r>
     </w:p>
-    <w:p>
+    <w:p xmlns:wp14="http://schemas.microsoft.com/office/word/2010/wordml" wp14:textId="77777777">
       <w:pPr>
         <w:autoSpaceDE w:val="0"/>
         <w:autoSpaceDN w:val="0"/>
@@ -3513,7 +3513,7 @@
         <w:t>.</w:t>
       </w:r>
     </w:p>
-    <w:p>
+    <w:p xmlns:wp14="http://schemas.microsoft.com/office/word/2010/wordml" wp14:textId="77777777">
       <w:pPr>
         <w:autoSpaceDE w:val="0"/>
         <w:autoSpaceDN w:val="0"/>
@@ -3536,7 +3536,7 @@
         <w:t>I agree largely with that, except about the</w:t>
       </w:r>
     </w:p>
-    <w:p>
+    <w:p xmlns:wp14="http://schemas.microsoft.com/office/word/2010/wordml" wp14:textId="77777777">
       <w:pPr>
         <w:autoSpaceDE w:val="0"/>
         <w:autoSpaceDN w:val="0"/>
@@ -3570,7 +3570,7 @@
         <w:t xml:space="preserve"> trip——</w:t>
       </w:r>
     </w:p>
-    <w:p>
+    <w:p xmlns:wp14="http://schemas.microsoft.com/office/word/2010/wordml" wp14:textId="77777777">
       <w:pPr>
         <w:autoSpaceDE w:val="0"/>
         <w:autoSpaceDN w:val="0"/>
@@ -3594,7 +3594,7 @@
         <w:t>Which, in my experience, could</w:t>
       </w:r>
     </w:p>
-    <w:p>
+    <w:p xmlns:wp14="http://schemas.microsoft.com/office/word/2010/wordml" wp14:textId="77777777">
       <w:pPr>
         <w:autoSpaceDE w:val="0"/>
         <w:autoSpaceDN w:val="0"/>
@@ -3628,7 +3628,7 @@
         <w:t xml:space="preserve"> back U.S.-Russian relations by a few decades. [Laughter.]</w:t>
       </w:r>
     </w:p>
-    <w:p>
+    <w:p xmlns:wp14="http://schemas.microsoft.com/office/word/2010/wordml" wp14:textId="77777777">
       <w:pPr>
         <w:autoSpaceDE w:val="0"/>
         <w:autoSpaceDN w:val="0"/>
@@ -3651,7 +3651,7 @@
         <w:t>I—no, two people are not going to solve the problems. There’s no</w:t>
       </w:r>
     </w:p>
-    <w:p>
+    <w:p xmlns:wp14="http://schemas.microsoft.com/office/word/2010/wordml" wp14:textId="77777777">
       <w:pPr>
         <w:autoSpaceDE w:val="0"/>
         <w:autoSpaceDN w:val="0"/>
@@ -3685,7 +3685,7 @@
         <w:t xml:space="preserve"> about that. And foreign policy is not psychiatry, but foreign</w:t>
       </w:r>
     </w:p>
-    <w:p>
+    <w:p xmlns:wp14="http://schemas.microsoft.com/office/word/2010/wordml" wp14:textId="77777777">
       <w:pPr>
         <w:autoSpaceDE w:val="0"/>
         <w:autoSpaceDN w:val="0"/>
@@ -3719,7 +3719,7 @@
         <w:t xml:space="preserve"> is not made by states. There is nothing—Russia, United</w:t>
       </w:r>
     </w:p>
-    <w:p>
+    <w:p xmlns:wp14="http://schemas.microsoft.com/office/word/2010/wordml" wp14:textId="77777777">
       <w:pPr>
         <w:autoSpaceDE w:val="0"/>
         <w:autoSpaceDN w:val="0"/>
@@ -3742,7 +3742,7 @@
         <w:t>States. It’s made by people. And when you’re making policy, you</w:t>
       </w:r>
     </w:p>
-    <w:p>
+    <w:p xmlns:wp14="http://schemas.microsoft.com/office/word/2010/wordml" wp14:textId="77777777">
       <w:pPr>
         <w:autoSpaceDE w:val="0"/>
         <w:autoSpaceDN w:val="0"/>
@@ -3776,7 +3776,7 @@
         <w:t xml:space="preserve"> to figure out, How is the policy—how is it going to be taken?</w:t>
       </w:r>
     </w:p>
-    <w:p>
+    <w:p xmlns:wp14="http://schemas.microsoft.com/office/word/2010/wordml" wp14:textId="77777777">
       <w:pPr>
         <w:autoSpaceDE w:val="0"/>
         <w:autoSpaceDN w:val="0"/>
@@ -3799,7 +3799,7 @@
         <w:t>What you want to do is, do it in a way that makes it more effective.</w:t>
       </w:r>
     </w:p>
-    <w:p>
+    <w:p xmlns:wp14="http://schemas.microsoft.com/office/word/2010/wordml" wp14:textId="77777777">
       <w:pPr>
         <w:autoSpaceDE w:val="0"/>
         <w:autoSpaceDN w:val="0"/>
@@ -3842,7 +3842,7 @@
         <w:t xml:space="preserve"> has been very critical of this administration by</w:t>
       </w:r>
     </w:p>
-    <w:p>
+    <w:p xmlns:wp14="http://schemas.microsoft.com/office/word/2010/wordml" wp14:textId="77777777">
       <w:pPr>
         <w:autoSpaceDE w:val="0"/>
         <w:autoSpaceDN w:val="0"/>
@@ -3876,7 +3876,7 @@
         <w:t>, ‘‘We know what’s right, you just fall in line behind us.’’ We</w:t>
       </w:r>
     </w:p>
-    <w:p>
+    <w:p xmlns:wp14="http://schemas.microsoft.com/office/word/2010/wordml" wp14:textId="77777777">
       <w:pPr>
         <w:autoSpaceDE w:val="0"/>
         <w:autoSpaceDN w:val="0"/>
@@ -3910,7 +3910,7 @@
         <w:t xml:space="preserve"> consult, and so on, and so forth.</w:t>
       </w:r>
     </w:p>
-    <w:p>
+    <w:p xmlns:wp14="http://schemas.microsoft.com/office/word/2010/wordml" wp14:textId="77777777">
       <w:pPr>
         <w:autoSpaceDE w:val="0"/>
         <w:autoSpaceDN w:val="0"/>
@@ -3933,7 +3933,7 @@
         <w:t>So, that’s what I’m talking about, and, it seems to me, on—the</w:t>
       </w:r>
     </w:p>
-    <w:p>
+    <w:p xmlns:wp14="http://schemas.microsoft.com/office/word/2010/wordml" wp14:textId="77777777">
       <w:pPr>
         <w:autoSpaceDE w:val="0"/>
         <w:autoSpaceDN w:val="0"/>
@@ -3967,7 +3967,7 @@
         <w:t xml:space="preserve"> area where Russia, putatively, is still a superpower, that is in</w:t>
       </w:r>
     </w:p>
-    <w:p>
+    <w:p xmlns:wp14="http://schemas.microsoft.com/office/word/2010/wordml" wp14:textId="77777777">
       <w:pPr>
         <w:autoSpaceDE w:val="0"/>
         <w:autoSpaceDN w:val="0"/>
@@ -4001,7 +4001,7 @@
         <w:t xml:space="preserve"> weapons. But the two of them could sit down and say,</w:t>
       </w:r>
     </w:p>
-    <w:p>
+    <w:p xmlns:wp14="http://schemas.microsoft.com/office/word/2010/wordml" wp14:textId="77777777">
       <w:pPr>
         <w:autoSpaceDE w:val="0"/>
         <w:autoSpaceDN w:val="0"/>
@@ -4024,7 +4024,7 @@
         <w:t>‘‘Look, we’re the’’—it could even take off from Putin’s speech at</w:t>
       </w:r>
     </w:p>
-    <w:p>
+    <w:p xmlns:wp14="http://schemas.microsoft.com/office/word/2010/wordml" wp14:textId="77777777">
       <w:pPr>
         <w:autoSpaceDE w:val="0"/>
         <w:autoSpaceDN w:val="0"/>
@@ -4058,7 +4058,7 @@
         <w:t>—‘‘OK, let’s do—let’s figure out what we do after 2009.</w:t>
       </w:r>
     </w:p>
-    <w:p>
+    <w:p xmlns:wp14="http://schemas.microsoft.com/office/word/2010/wordml" wp14:textId="77777777">
       <w:pPr>
         <w:autoSpaceDE w:val="0"/>
         <w:autoSpaceDN w:val="0"/>
@@ -4081,7 +4081,7 @@
         <w:t>What’s the kind of nuclear world we’d like to see in 30 years? How</w:t>
       </w:r>
     </w:p>
-    <w:p>
+    <w:p xmlns:wp14="http://schemas.microsoft.com/office/word/2010/wordml" wp14:textId="77777777">
       <w:pPr>
         <w:autoSpaceDE w:val="0"/>
         <w:autoSpaceDN w:val="0"/>
@@ -4126,7 +4126,7 @@
       </w:r>
       <w:proofErr w:type="gramEnd"/>
     </w:p>
-    <w:p>
+    <w:p xmlns:wp14="http://schemas.microsoft.com/office/word/2010/wordml" wp14:textId="77777777">
       <w:pPr>
         <w:autoSpaceDE w:val="0"/>
         <w:autoSpaceDN w:val="0"/>
@@ -4160,7 +4160,7 @@
         <w:t xml:space="preserve"> Iran, North Korea?’’ and so on. That is something</w:t>
       </w:r>
     </w:p>
-    <w:p>
+    <w:p xmlns:wp14="http://schemas.microsoft.com/office/word/2010/wordml" wp14:textId="77777777">
       <w:pPr>
         <w:autoSpaceDE w:val="0"/>
         <w:autoSpaceDN w:val="0"/>
@@ -4194,7 +4194,7 @@
         <w:t xml:space="preserve"> two of them could, in broad outlines, come to an agreement on</w:t>
       </w:r>
     </w:p>
-    <w:p>
+    <w:p xmlns:wp14="http://schemas.microsoft.com/office/word/2010/wordml" wp14:textId="77777777">
       <w:pPr>
         <w:autoSpaceDE w:val="0"/>
         <w:autoSpaceDN w:val="0"/>
@@ -4228,7 +4228,7 @@
         <w:t xml:space="preserve"> set the course for negotiations, which, right now, I think, are</w:t>
       </w:r>
     </w:p>
-    <w:p>
+    <w:p xmlns:wp14="http://schemas.microsoft.com/office/word/2010/wordml" wp14:textId="77777777">
       <w:pPr>
         <w:autoSpaceDE w:val="0"/>
         <w:autoSpaceDN w:val="0"/>
@@ -4262,7 +4262,7 @@
         <w:t xml:space="preserve"> nonexistent.</w:t>
       </w:r>
     </w:p>
-    <w:p>
+    <w:p xmlns:wp14="http://schemas.microsoft.com/office/word/2010/wordml" wp14:textId="77777777">
       <w:pPr>
         <w:autoSpaceDE w:val="0"/>
         <w:autoSpaceDN w:val="0"/>
@@ -4285,7 +4285,7 @@
         <w:t>I, too, believe that Putin will step down. I</w:t>
       </w:r>
     </w:p>
-    <w:p>
+    <w:p xmlns:wp14="http://schemas.microsoft.com/office/word/2010/wordml" wp14:textId="77777777">
       <w:pPr>
         <w:autoSpaceDE w:val="0"/>
         <w:autoSpaceDN w:val="0"/>
@@ -4319,7 +4319,7 @@
         <w:t xml:space="preserve"> he will try to manage things from behind the scenes.</w:t>
       </w:r>
     </w:p>
-    <w:p>
+    <w:p xmlns:wp14="http://schemas.microsoft.com/office/word/2010/wordml" wp14:textId="77777777">
       <w:pPr>
         <w:autoSpaceDE w:val="0"/>
         <w:autoSpaceDN w:val="0"/>
@@ -4342,7 +4342,7 @@
         <w:t>Whether he subsequently will attempt to change the Constitution</w:t>
       </w:r>
     </w:p>
-    <w:p>
+    <w:p xmlns:wp14="http://schemas.microsoft.com/office/word/2010/wordml" wp14:textId="77777777">
       <w:pPr>
         <w:autoSpaceDE w:val="0"/>
         <w:autoSpaceDN w:val="0"/>
@@ -4376,7 +4376,7 @@
         <w:t xml:space="preserve"> put power on a Prime Minister is another thing.</w:t>
       </w:r>
     </w:p>
-    <w:p>
+    <w:p xmlns:wp14="http://schemas.microsoft.com/office/word/2010/wordml" wp14:textId="77777777">
       <w:pPr>
         <w:autoSpaceDE w:val="0"/>
         <w:autoSpaceDN w:val="0"/>
@@ -4399,7 +4399,7 @@
         <w:t>But they have one great element of cohesion. If you take what,</w:t>
       </w:r>
     </w:p>
-    <w:p>
+    <w:p xmlns:wp14="http://schemas.microsoft.com/office/word/2010/wordml" wp14:textId="77777777">
       <w:pPr>
         <w:autoSpaceDE w:val="0"/>
         <w:autoSpaceDN w:val="0"/>
@@ -4433,7 +4433,7 @@
         <w:t>, are the 10 top people in the structure right now, they’re</w:t>
       </w:r>
     </w:p>
-    <w:p>
+    <w:p xmlns:wp14="http://schemas.microsoft.com/office/word/2010/wordml" wp14:textId="77777777">
       <w:pPr>
         <w:autoSpaceDE w:val="0"/>
         <w:autoSpaceDN w:val="0"/>
@@ -4467,7 +4467,7 @@
         <w:t xml:space="preserve"> chairmen of some of the top corporations and—commercial entities—</w:t>
       </w:r>
     </w:p>
-    <w:p>
+    <w:p xmlns:wp14="http://schemas.microsoft.com/office/word/2010/wordml" wp14:textId="77777777">
       <w:pPr>
         <w:autoSpaceDE w:val="0"/>
         <w:autoSpaceDN w:val="0"/>
@@ -4501,7 +4501,7 @@
         <w:t xml:space="preserve"> Russia. So, the overwhelming objective is to preserve</w:t>
       </w:r>
     </w:p>
-    <w:p>
+    <w:p xmlns:wp14="http://schemas.microsoft.com/office/word/2010/wordml" wp14:textId="77777777">
       <w:pPr>
         <w:autoSpaceDE w:val="0"/>
         <w:autoSpaceDN w:val="0"/>
@@ -4535,7 +4535,7 @@
         <w:t>, because, if they leave office, then they will lose that. So, there</w:t>
       </w:r>
     </w:p>
-    <w:p>
+    <w:p xmlns:wp14="http://schemas.microsoft.com/office/word/2010/wordml" wp14:textId="77777777">
       <w:pPr>
         <w:autoSpaceDE w:val="0"/>
         <w:autoSpaceDN w:val="0"/>
@@ -4569,7 +4569,7 @@
         <w:t xml:space="preserve"> this attempt, which they’re assiduously carrying out, to make</w:t>
       </w:r>
     </w:p>
-    <w:p>
+    <w:p xmlns:wp14="http://schemas.microsoft.com/office/word/2010/wordml" wp14:textId="77777777">
       <w:pPr>
         <w:autoSpaceDE w:val="0"/>
         <w:autoSpaceDN w:val="0"/>
@@ -4603,7 +4603,7 @@
         <w:t xml:space="preserve"> that there’s nothing that disrupts the transfer of power.</w:t>
       </w:r>
     </w:p>
-    <w:p>
+    <w:p xmlns:wp14="http://schemas.microsoft.com/office/word/2010/wordml" wp14:textId="77777777">
       <w:pPr>
         <w:autoSpaceDE w:val="0"/>
         <w:autoSpaceDN w:val="0"/>
@@ -4626,7 +4626,7 @@
         <w:t>But I think what’s likely to happen—Putin ruled in a very unusual</w:t>
       </w:r>
     </w:p>
-    <w:p>
+    <w:p xmlns:wp14="http://schemas.microsoft.com/office/word/2010/wordml" wp14:textId="77777777">
       <w:pPr>
         <w:autoSpaceDE w:val="0"/>
         <w:autoSpaceDN w:val="0"/>
@@ -4660,7 +4660,7 @@
         <w:t>. He followed Yeltsin—a time of great chaos, and so on—</w:t>
       </w:r>
     </w:p>
-    <w:p>
+    <w:p xmlns:wp14="http://schemas.microsoft.com/office/word/2010/wordml" wp14:textId="77777777">
       <w:pPr>
         <w:autoSpaceDE w:val="0"/>
         <w:autoSpaceDN w:val="0"/>
@@ -4694,7 +4694,7 @@
         <w:t xml:space="preserve"> there was great angst in Russia about things falling apart. He</w:t>
       </w:r>
     </w:p>
-    <w:p>
+    <w:p xmlns:wp14="http://schemas.microsoft.com/office/word/2010/wordml" wp14:textId="77777777">
       <w:pPr>
         <w:autoSpaceDE w:val="0"/>
         <w:autoSpaceDN w:val="0"/>
@@ -4728,7 +4728,7 @@
         <w:t xml:space="preserve"> it back together. I believe his successor will have a lot</w:t>
       </w:r>
     </w:p>
-    <w:p>
+    <w:p xmlns:wp14="http://schemas.microsoft.com/office/word/2010/wordml" wp14:textId="77777777">
       <w:pPr>
         <w:autoSpaceDE w:val="0"/>
         <w:autoSpaceDN w:val="0"/>
@@ -4762,7 +4762,7 @@
         <w:t xml:space="preserve"> trouble. I think there could be splits within the leadership,</w:t>
       </w:r>
     </w:p>
-    <w:p>
+    <w:p xmlns:wp14="http://schemas.microsoft.com/office/word/2010/wordml" wp14:textId="77777777">
       <w:pPr>
         <w:autoSpaceDE w:val="0"/>
         <w:autoSpaceDN w:val="0"/>
@@ -4816,7 +4816,7 @@
         <w:t>, that gradually this will evolve</w:t>
       </w:r>
     </w:p>
-    <w:p>
+    <w:p xmlns:wp14="http://schemas.microsoft.com/office/word/2010/wordml" wp14:textId="77777777">
       <w:pPr>
         <w:autoSpaceDE w:val="0"/>
         <w:autoSpaceDN w:val="0"/>
@@ -4850,7 +4850,7 @@
         <w:t xml:space="preserve"> something which is more reasonable, more stable, and durable.</w:t>
       </w:r>
     </w:p>
-    <w:p>
+    <w:p xmlns:wp14="http://schemas.microsoft.com/office/word/2010/wordml" wp14:textId="77777777">
       <w:pPr>
         <w:autoSpaceDE w:val="0"/>
         <w:autoSpaceDN w:val="0"/>
@@ -4873,7 +4873,7 @@
         <w:t>But—whether it’ll happen immediately after Putin, I don’t know,</w:t>
       </w:r>
     </w:p>
-    <w:p>
+    <w:p xmlns:wp14="http://schemas.microsoft.com/office/word/2010/wordml" wp14:textId="77777777">
       <w:pPr>
         <w:autoSpaceDE w:val="0"/>
         <w:autoSpaceDN w:val="0"/>
@@ -4907,7 +4907,7 @@
         <w:t xml:space="preserve"> I think it will happen.</w:t>
       </w:r>
     </w:p>
-    <w:p>
+    <w:p xmlns:wp14="http://schemas.microsoft.com/office/word/2010/wordml" wp14:textId="77777777">
       <w:pPr>
         <w:autoSpaceDE w:val="0"/>
         <w:autoSpaceDN w:val="0"/>
@@ -4930,7 +4930,7 @@
         <w:t>I think this is a very important area for us,</w:t>
       </w:r>
     </w:p>
-    <w:p>
+    <w:p xmlns:wp14="http://schemas.microsoft.com/office/word/2010/wordml" wp14:textId="77777777">
       <w:pPr>
         <w:autoSpaceDE w:val="0"/>
         <w:autoSpaceDN w:val="0"/>
@@ -4964,7 +4964,7 @@
         <w:t xml:space="preserve"> of us. As I say, we are still the two big nuclear powers. And</w:t>
       </w:r>
     </w:p>
-    <w:p>
+    <w:p xmlns:wp14="http://schemas.microsoft.com/office/word/2010/wordml" wp14:textId="77777777">
       <w:pPr>
         <w:autoSpaceDE w:val="0"/>
         <w:autoSpaceDN w:val="0"/>
@@ -4987,7 +4987,7 @@
         <w:t>I am less sanguine about the bilateral—yes—is it stable? Yes. Is</w:t>
       </w:r>
     </w:p>
-    <w:p>
+    <w:p xmlns:wp14="http://schemas.microsoft.com/office/word/2010/wordml" wp14:textId="77777777">
       <w:pPr>
         <w:autoSpaceDE w:val="0"/>
         <w:autoSpaceDN w:val="0"/>
@@ -5021,7 +5021,7 @@
         <w:t xml:space="preserve"> likely to remain stable? I don’t know. Four of our colleagues recently</w:t>
       </w:r>
     </w:p>
-    <w:p>
+    <w:p xmlns:wp14="http://schemas.microsoft.com/office/word/2010/wordml" wp14:textId="77777777">
       <w:pPr>
         <w:autoSpaceDE w:val="0"/>
         <w:autoSpaceDN w:val="0"/>
@@ -5055,7 +5055,7 @@
         <w:t xml:space="preserve"> an op-ed saying we ought to move toward complete</w:t>
       </w:r>
     </w:p>
-    <w:p>
+    <w:p xmlns:wp14="http://schemas.microsoft.com/office/word/2010/wordml" wp14:textId="77777777">
       <w:pPr>
         <w:autoSpaceDE w:val="0"/>
         <w:autoSpaceDN w:val="0"/>
@@ -5089,7 +5089,7 @@
         <w:t xml:space="preserve"> disarmament. You know, I don’t—I don’t know how much</w:t>
       </w:r>
     </w:p>
-    <w:p>
+    <w:p xmlns:wp14="http://schemas.microsoft.com/office/word/2010/wordml" wp14:textId="77777777">
       <w:pPr>
         <w:autoSpaceDE w:val="0"/>
         <w:autoSpaceDN w:val="0"/>
@@ -5123,7 +5123,7 @@
         <w:t xml:space="preserve"> there is in something like that. But if that gets hold in this</w:t>
       </w:r>
     </w:p>
-    <w:p>
+    <w:p xmlns:wp14="http://schemas.microsoft.com/office/word/2010/wordml" wp14:textId="77777777">
       <w:pPr>
         <w:autoSpaceDE w:val="0"/>
         <w:autoSpaceDN w:val="0"/>
@@ -5157,7 +5157,7 @@
         <w:t>, we could have—be facing something very different.</w:t>
       </w:r>
     </w:p>
-    <w:p>
+    <w:p xmlns:wp14="http://schemas.microsoft.com/office/word/2010/wordml" wp14:textId="77777777">
       <w:pPr>
         <w:autoSpaceDE w:val="0"/>
         <w:autoSpaceDN w:val="0"/>
@@ -5180,7 +5180,7 @@
         <w:t>And so, I think we ought to consult each other on a nuclear future.</w:t>
       </w:r>
     </w:p>
-    <w:p>
+    <w:p xmlns:wp14="http://schemas.microsoft.com/office/word/2010/wordml" wp14:textId="77777777">
       <w:pPr>
         <w:autoSpaceDE w:val="0"/>
         <w:autoSpaceDN w:val="0"/>
@@ -5203,7 +5203,7 @@
         <w:t>What kind of a nuclear world do we both think would be the</w:t>
       </w:r>
     </w:p>
-    <w:p>
+    <w:p xmlns:wp14="http://schemas.microsoft.com/office/word/2010/wordml" wp14:textId="77777777">
       <w:pPr>
         <w:autoSpaceDE w:val="0"/>
         <w:autoSpaceDN w:val="0"/>
@@ -5237,7 +5237,7 @@
         <w:t xml:space="preserve"> stable, the most unlikely to precipitate a war—indeed, the</w:t>
       </w:r>
     </w:p>
-    <w:p>
+    <w:p xmlns:wp14="http://schemas.microsoft.com/office/word/2010/wordml" wp14:textId="77777777">
       <w:pPr>
         <w:autoSpaceDE w:val="0"/>
         <w:autoSpaceDN w:val="0"/>
@@ -5271,7 +5271,7 @@
         <w:t xml:space="preserve"> likely to preserve stability? So, I think we have discussions</w:t>
       </w:r>
     </w:p>
-    <w:p>
+    <w:p xmlns:wp14="http://schemas.microsoft.com/office/word/2010/wordml" wp14:textId="77777777">
       <w:pPr>
         <w:autoSpaceDE w:val="0"/>
         <w:autoSpaceDN w:val="0"/>
@@ -5305,7 +5305,7 @@
         <w:t xml:space="preserve"> the nuclear level. My guess is that the arsenals are not ideally</w:t>
       </w:r>
     </w:p>
-    <w:p>
+    <w:p xmlns:wp14="http://schemas.microsoft.com/office/word/2010/wordml" wp14:textId="77777777">
       <w:pPr>
         <w:autoSpaceDE w:val="0"/>
         <w:autoSpaceDN w:val="0"/>
@@ -5339,7 +5339,7 @@
         <w:t xml:space="preserve"> to long range that way.</w:t>
       </w:r>
     </w:p>
-    <w:p>
+    <w:p xmlns:wp14="http://schemas.microsoft.com/office/word/2010/wordml" wp14:textId="77777777">
       <w:pPr>
         <w:autoSpaceDE w:val="0"/>
         <w:autoSpaceDN w:val="0"/>
@@ -5363,7 +5363,7 @@
         <w:t>In the nonproliferation—that also spills over into nonproliferation.</w:t>
       </w:r>
     </w:p>
-    <w:p>
+    <w:p xmlns:wp14="http://schemas.microsoft.com/office/word/2010/wordml" wp14:textId="77777777">
       <w:pPr>
         <w:autoSpaceDE w:val="0"/>
         <w:autoSpaceDN w:val="0"/>
@@ -5386,7 +5386,7 @@
         <w:t>We still have an NPT. It is flawed. The Iranians are pushing</w:t>
       </w:r>
     </w:p>
-    <w:p>
+    <w:p xmlns:wp14="http://schemas.microsoft.com/office/word/2010/wordml" wp14:textId="77777777">
       <w:pPr>
         <w:autoSpaceDE w:val="0"/>
         <w:autoSpaceDN w:val="0"/>
@@ -5420,7 +5420,7 @@
         <w:t>what do you call it?—a gap, a lapse, whatever, in it. But another</w:t>
       </w:r>
     </w:p>
-    <w:p>
+    <w:p xmlns:wp14="http://schemas.microsoft.com/office/word/2010/wordml" wp14:textId="77777777">
       <w:pPr>
         <w:autoSpaceDE w:val="0"/>
         <w:autoSpaceDN w:val="0"/>
@@ -5454,7 +5454,7 @@
         <w:t xml:space="preserve"> of the NPT is an agreement among all the nuclear powers</w:t>
       </w:r>
     </w:p>
-    <w:p>
+    <w:p xmlns:wp14="http://schemas.microsoft.com/office/word/2010/wordml" wp14:textId="77777777">
       <w:pPr>
         <w:autoSpaceDE w:val="0"/>
         <w:autoSpaceDN w:val="0"/>
@@ -5488,7 +5488,7 @@
         <w:t xml:space="preserve"> start reducing their nuclear weapons. So, you can take advantage</w:t>
       </w:r>
     </w:p>
-    <w:p>
+    <w:p xmlns:wp14="http://schemas.microsoft.com/office/word/2010/wordml" wp14:textId="77777777">
       <w:pPr>
         <w:autoSpaceDE w:val="0"/>
         <w:autoSpaceDN w:val="0"/>
@@ -5522,7 +5522,7 @@
         <w:t xml:space="preserve"> that, perhaps, to put some more pressure on the Iranians.</w:t>
       </w:r>
     </w:p>
-    <w:p>
+    <w:p xmlns:wp14="http://schemas.microsoft.com/office/word/2010/wordml" wp14:textId="77777777">
       <w:pPr>
         <w:autoSpaceDE w:val="0"/>
         <w:autoSpaceDN w:val="0"/>
@@ -5545,7 +5545,7 @@
         <w:t>And I think the—first of all, I think a United States nuclear—</w:t>
       </w:r>
     </w:p>
-    <w:p>
+    <w:p xmlns:wp14="http://schemas.microsoft.com/office/word/2010/wordml" wp14:textId="77777777">
       <w:pPr>
         <w:autoSpaceDE w:val="0"/>
         <w:autoSpaceDN w:val="0"/>
@@ -5579,7 +5579,7 @@
         <w:t xml:space="preserve"> United States-Iranian military confrontation is not likely, unless</w:t>
       </w:r>
     </w:p>
-    <w:p>
+    <w:p xmlns:wp14="http://schemas.microsoft.com/office/word/2010/wordml" wp14:textId="77777777">
       <w:pPr>
         <w:autoSpaceDE w:val="0"/>
         <w:autoSpaceDN w:val="0"/>
@@ -5613,7 +5613,7 @@
         <w:t xml:space="preserve"> by accident. But I think we have significantly common interests,</w:t>
       </w:r>
     </w:p>
-    <w:p>
+    <w:p xmlns:wp14="http://schemas.microsoft.com/office/word/2010/wordml" wp14:textId="77777777">
       <w:pPr>
         <w:autoSpaceDE w:val="0"/>
         <w:autoSpaceDN w:val="0"/>
@@ -5667,7 +5667,7 @@
         <w:t xml:space="preserve"> indicated, on Iran and on the Iranian nuclear development.</w:t>
       </w:r>
     </w:p>
-    <w:p>
+    <w:p xmlns:wp14="http://schemas.microsoft.com/office/word/2010/wordml" wp14:textId="77777777">
       <w:pPr>
         <w:autoSpaceDE w:val="0"/>
         <w:autoSpaceDN w:val="0"/>
@@ -5690,7 +5690,7 @@
         <w:t>And I think if we can cooperate across the board on nuclear</w:t>
       </w:r>
     </w:p>
-    <w:p>
+    <w:p xmlns:wp14="http://schemas.microsoft.com/office/word/2010/wordml" wp14:textId="77777777">
       <w:pPr>
         <w:autoSpaceDE w:val="0"/>
         <w:autoSpaceDN w:val="0"/>
@@ -5724,7 +5724,7 @@
         <w:t>, we can bring enough, perhaps, pressure—and solidarity—</w:t>
       </w:r>
     </w:p>
-    <w:p>
+    <w:p xmlns:wp14="http://schemas.microsoft.com/office/word/2010/wordml" wp14:textId="77777777">
       <w:pPr>
         <w:autoSpaceDE w:val="0"/>
         <w:autoSpaceDN w:val="0"/>
@@ -5758,7 +5758,7 @@
         <w:t xml:space="preserve"> Iran will think twice about proceeding, willy-nilly, ahead.</w:t>
       </w:r>
     </w:p>
-    <w:p>
+    <w:p xmlns:wp14="http://schemas.microsoft.com/office/word/2010/wordml" wp14:textId="77777777">
       <w:pPr>
         <w:autoSpaceDE w:val="0"/>
         <w:autoSpaceDN w:val="0"/>
@@ -5781,7 +5781,7 @@
         <w:t>I, too, think we need—we should talk to</w:t>
       </w:r>
     </w:p>
-    <w:p>
+    <w:p xmlns:wp14="http://schemas.microsoft.com/office/word/2010/wordml" wp14:textId="77777777">
       <w:pPr>
         <w:autoSpaceDE w:val="0"/>
         <w:autoSpaceDN w:val="0"/>
@@ -5804,7 +5804,7 @@
         <w:t>Iran. I don’t think they’re probably in a mood they feel they need</w:t>
       </w:r>
     </w:p>
-    <w:p>
+    <w:p xmlns:wp14="http://schemas.microsoft.com/office/word/2010/wordml" wp14:textId="77777777">
       <w:pPr>
         <w:autoSpaceDE w:val="0"/>
         <w:autoSpaceDN w:val="0"/>
@@ -5838,7 +5838,7 @@
         <w:t xml:space="preserve"> do us any favors on Iraq, that they’re broadly content with us</w:t>
       </w:r>
     </w:p>
-    <w:p>
+    <w:p xmlns:wp14="http://schemas.microsoft.com/office/word/2010/wordml" wp14:textId="77777777">
       <w:pPr>
         <w:autoSpaceDE w:val="0"/>
         <w:autoSpaceDN w:val="0"/>
@@ -5872,7 +5872,7 @@
         <w:t xml:space="preserve"> bogged down. But I’m—I think they’re prepared to talk about</w:t>
       </w:r>
     </w:p>
-    <w:p>
+    <w:p xmlns:wp14="http://schemas.microsoft.com/office/word/2010/wordml" wp14:textId="77777777">
       <w:pPr>
         <w:autoSpaceDE w:val="0"/>
         <w:autoSpaceDN w:val="0"/>
@@ -5906,7 +5906,7 @@
         <w:t>. But, most importantly, it could lead to a talk about the region.</w:t>
       </w:r>
     </w:p>
-    <w:p>
+    <w:p xmlns:wp14="http://schemas.microsoft.com/office/word/2010/wordml" wp14:textId="77777777">
       <w:pPr>
         <w:autoSpaceDE w:val="0"/>
         <w:autoSpaceDN w:val="0"/>
@@ -5929,7 +5929,7 @@
         <w:t>And from the Iranian perspective, it’s a dangerous region. And we</w:t>
       </w:r>
     </w:p>
-    <w:p>
+    <w:p xmlns:wp14="http://schemas.microsoft.com/office/word/2010/wordml" wp14:textId="77777777">
       <w:pPr>
         <w:autoSpaceDE w:val="0"/>
         <w:autoSpaceDN w:val="0"/>
@@ -5963,7 +5963,7 @@
         <w:t xml:space="preserve"> to be willing, both to put things like ILSA and the other</w:t>
       </w:r>
     </w:p>
-    <w:p>
+    <w:p xmlns:wp14="http://schemas.microsoft.com/office/word/2010/wordml" wp14:textId="77777777">
       <w:pPr>
         <w:autoSpaceDE w:val="0"/>
         <w:autoSpaceDN w:val="0"/>
@@ -5997,7 +5997,7 @@
         <w:t xml:space="preserve"> on the line, but to say, ‘‘We’re prepared to look at security</w:t>
       </w:r>
     </w:p>
-    <w:p>
+    <w:p xmlns:wp14="http://schemas.microsoft.com/office/word/2010/wordml" wp14:textId="77777777">
       <w:pPr>
         <w:autoSpaceDE w:val="0"/>
         <w:autoSpaceDN w:val="0"/>
@@ -6031,7 +6031,7 @@
         <w:t xml:space="preserve"> in which you could feel secure.’’</w:t>
       </w:r>
     </w:p>
-    <w:p>
+    <w:p xmlns:wp14="http://schemas.microsoft.com/office/word/2010/wordml" wp14:textId="77777777">
       <w:pPr>
         <w:autoSpaceDE w:val="0"/>
         <w:autoSpaceDN w:val="0"/>
@@ -6054,7 +6054,7 @@
         <w:t>On the nuclear side, I think it’s important that we have a united</w:t>
       </w:r>
     </w:p>
-    <w:p>
+    <w:p xmlns:wp14="http://schemas.microsoft.com/office/word/2010/wordml" wp14:textId="77777777">
       <w:pPr>
         <w:autoSpaceDE w:val="0"/>
         <w:autoSpaceDN w:val="0"/>
@@ -6088,7 +6088,7 @@
         <w:t xml:space="preserve"> between—or among the United States, the Europeans, the</w:t>
       </w:r>
     </w:p>
-    <w:p>
+    <w:p xmlns:wp14="http://schemas.microsoft.com/office/word/2010/wordml" wp14:textId="77777777">
       <w:pPr>
         <w:autoSpaceDE w:val="0"/>
         <w:autoSpaceDN w:val="0"/>
@@ -6111,7 +6111,7 @@
         <w:t>Russians, and the Chinese. And I think that is not too hard to</w:t>
       </w:r>
     </w:p>
-    <w:p>
+    <w:p xmlns:wp14="http://schemas.microsoft.com/office/word/2010/wordml" wp14:textId="77777777">
       <w:pPr>
         <w:autoSpaceDE w:val="0"/>
         <w:autoSpaceDN w:val="0"/>
@@ -6145,7 +6145,7 @@
         <w:t>, because I don’t think anybody wants Iran to have nuclear</w:t>
       </w:r>
     </w:p>
-    <w:p>
+    <w:p xmlns:wp14="http://schemas.microsoft.com/office/word/2010/wordml" wp14:textId="77777777">
       <w:pPr>
         <w:autoSpaceDE w:val="0"/>
         <w:autoSpaceDN w:val="0"/>
@@ -6179,7 +6179,7 @@
         <w:t>.</w:t>
       </w:r>
     </w:p>
-    <w:p>
+    <w:p xmlns:wp14="http://schemas.microsoft.com/office/word/2010/wordml" wp14:textId="77777777">
       <w:pPr>
         <w:autoSpaceDE w:val="0"/>
         <w:autoSpaceDN w:val="0"/>
@@ -6202,7 +6202,7 @@
         <w:t>And there, we proceed toward—whether it’s—you call it the</w:t>
       </w:r>
     </w:p>
-    <w:p>
+    <w:p xmlns:wp14="http://schemas.microsoft.com/office/word/2010/wordml" wp14:textId="77777777">
       <w:pPr>
         <w:autoSpaceDE w:val="0"/>
         <w:autoSpaceDN w:val="0"/>
@@ -6225,7 +6225,7 @@
         <w:t>GNEP or other kinds of things, to deal specifically with the Iranians’</w:t>
       </w:r>
     </w:p>
-    <w:p>
+    <w:p xmlns:wp14="http://schemas.microsoft.com/office/word/2010/wordml" wp14:textId="77777777">
       <w:pPr>
         <w:autoSpaceDE w:val="0"/>
         <w:autoSpaceDN w:val="0"/>
@@ -6259,7 +6259,7 @@
         <w:t xml:space="preserve"> of what they say is—‘‘We have been prevented</w:t>
       </w:r>
     </w:p>
-    <w:p>
+    <w:p xmlns:wp14="http://schemas.microsoft.com/office/word/2010/wordml" wp14:textId="77777777">
       <w:pPr>
         <w:autoSpaceDE w:val="0"/>
         <w:autoSpaceDN w:val="0"/>
@@ -6293,7 +6293,7 @@
         <w:t xml:space="preserve"> doing things, because countries—we make agreements with</w:t>
       </w:r>
     </w:p>
-    <w:p>
+    <w:p xmlns:wp14="http://schemas.microsoft.com/office/word/2010/wordml" wp14:textId="77777777">
       <w:pPr>
         <w:autoSpaceDE w:val="0"/>
         <w:autoSpaceDN w:val="0"/>
@@ -6327,7 +6327,7 @@
         <w:t>, and then they withdraw.’’ If we can have a process sanctioned</w:t>
       </w:r>
     </w:p>
-    <w:p>
+    <w:p xmlns:wp14="http://schemas.microsoft.com/office/word/2010/wordml" wp14:textId="77777777">
       <w:pPr>
         <w:autoSpaceDE w:val="0"/>
         <w:autoSpaceDN w:val="0"/>
@@ -6361,7 +6361,7 @@
         <w:t xml:space="preserve"> the United Nations that will guarantee, to any state in</w:t>
       </w:r>
     </w:p>
-    <w:p>
+    <w:p xmlns:wp14="http://schemas.microsoft.com/office/word/2010/wordml" wp14:textId="77777777">
       <w:pPr>
         <w:autoSpaceDE w:val="0"/>
         <w:autoSpaceDN w:val="0"/>
@@ -6395,7 +6395,7 @@
         <w:t xml:space="preserve"> with U.N. restrictions, nuclear fuel for their reactors, it</w:t>
       </w:r>
     </w:p>
-    <w:p>
+    <w:p xmlns:wp14="http://schemas.microsoft.com/office/word/2010/wordml" wp14:textId="77777777">
       <w:pPr>
         <w:autoSpaceDE w:val="0"/>
         <w:autoSpaceDN w:val="0"/>
@@ -6429,7 +6429,7 @@
         <w:t xml:space="preserve"> to me we have an overwhelming weapon to use with them.</w:t>
       </w:r>
     </w:p>
-    <w:p>
+    <w:p xmlns:wp14="http://schemas.microsoft.com/office/word/2010/wordml" wp14:textId="77777777">
       <w:pPr>
         <w:autoSpaceDE w:val="0"/>
         <w:autoSpaceDN w:val="0"/>
@@ -6452,7 +6452,7 @@
         <w:t>We’re not trying to deny them everything. And it’s beyond the right</w:t>
       </w:r>
     </w:p>
-    <w:p>
+    <w:p xmlns:wp14="http://schemas.microsoft.com/office/word/2010/wordml" wp14:textId="77777777">
       <w:pPr>
         <w:autoSpaceDE w:val="0"/>
         <w:autoSpaceDN w:val="0"/>
@@ -6486,7 +6486,7 @@
         <w:t xml:space="preserve"> any one nation to veto. It seems to me that that’s the kind of</w:t>
       </w:r>
     </w:p>
-    <w:p>
+    <w:p xmlns:wp14="http://schemas.microsoft.com/office/word/2010/wordml" wp14:textId="77777777">
       <w:pPr>
         <w:autoSpaceDE w:val="0"/>
         <w:autoSpaceDN w:val="0"/>
@@ -6520,7 +6520,7 @@
         <w:t xml:space="preserve"> that, in the long run, might work.</w:t>
       </w:r>
     </w:p>
-    <w:p>
+    <w:p xmlns:wp14="http://schemas.microsoft.com/office/word/2010/wordml" wp14:textId="77777777">
       <w:pPr>
         <w:autoSpaceDE w:val="0"/>
         <w:autoSpaceDN w:val="0"/>
@@ -6543,7 +6543,7 @@
         <w:t>In the short run, it’s—they’re rug merchants, and they’re skillful</w:t>
       </w:r>
     </w:p>
-    <w:p>
+    <w:p xmlns:wp14="http://schemas.microsoft.com/office/word/2010/wordml" wp14:textId="77777777">
       <w:pPr>
         <w:autoSpaceDE w:val="0"/>
         <w:autoSpaceDN w:val="0"/>
@@ -6577,7 +6577,7 @@
         <w:t xml:space="preserve"> playing one off against the other, and so on. And it’s going to</w:t>
       </w:r>
     </w:p>
-    <w:p>
+    <w:p xmlns:wp14="http://schemas.microsoft.com/office/word/2010/wordml" wp14:textId="77777777">
       <w:pPr>
         <w:autoSpaceDE w:val="0"/>
         <w:autoSpaceDN w:val="0"/>
@@ -6611,7 +6611,7 @@
         <w:t xml:space="preserve"> long and hard, and they’re going to say yes and no and maybe,</w:t>
       </w:r>
     </w:p>
-    <w:p>
+    <w:p xmlns:wp14="http://schemas.microsoft.com/office/word/2010/wordml" wp14:textId="77777777">
       <w:pPr>
         <w:autoSpaceDE w:val="0"/>
         <w:autoSpaceDN w:val="0"/>
@@ -6645,7 +6645,7 @@
         <w:t xml:space="preserve"> up and down. But, I think, with patience we can avoid what</w:t>
       </w:r>
     </w:p>
-    <w:p>
+    <w:p xmlns:wp14="http://schemas.microsoft.com/office/word/2010/wordml" wp14:textId="77777777">
       <w:pPr>
         <w:autoSpaceDE w:val="0"/>
         <w:autoSpaceDN w:val="0"/>
@@ -6668,7 +6668,7 @@
         <w:t>I think would be a real disaster in the region, and that is an Iran</w:t>
       </w:r>
     </w:p>
-    <w:p>
+    <w:p xmlns:wp14="http://schemas.microsoft.com/office/word/2010/wordml" wp14:textId="77777777">
       <w:pPr>
         <w:autoSpaceDE w:val="0"/>
         <w:autoSpaceDN w:val="0"/>
@@ -6702,13 +6702,14 @@
         <w:t xml:space="preserve"> the capability of—quick capability to develop nuclear weapons.</w:t>
       </w:r>
     </w:p>
-    <w:p/>
+    <w:p xmlns:wp14="http://schemas.microsoft.com/office/word/2010/wordml" wp14:textId="77777777"/>
     <w:sectPr>
       <w:headerReference w:type="default" r:id="rId6"/>
-      <w:pgSz w:w="12240" w:h="15840"/>
+      <w:pgSz w:w="12240" w:h="15840" w:orient="portrait"/>
       <w:pgMar w:top="1440" w:right="1440" w:bottom="1440" w:left="1440" w:header="720" w:footer="720" w:gutter="0"/>
       <w:cols w:space="720"/>
       <w:docGrid w:linePitch="360"/>
+      <w:footerReference w:type="default" r:id="Rb9a42bd4fbd643fd"/>
     </w:sectPr>
   </w:body>
 </w:document>
@@ -6717,7 +6718,7 @@
 <file path=word/endnotes.xml><?xml version="1.0" encoding="utf-8"?>
 <w:endnotes xmlns:wpc="http://schemas.microsoft.com/office/word/2010/wordprocessingCanvas" xmlns:mc="http://schemas.openxmlformats.org/markup-compatibility/2006" xmlns:o="urn:schemas-microsoft-com:office:office" xmlns:r="http://schemas.openxmlformats.org/officeDocument/2006/relationships" xmlns:m="http://schemas.openxmlformats.org/officeDocument/2006/math" xmlns:v="urn:schemas-microsoft-com:vml" xmlns:wp14="http://schemas.microsoft.com/office/word/2010/wordprocessingDrawing" xmlns:wp="http://schemas.openxmlformats.org/drawingml/2006/wordprocessingDrawing" xmlns:w10="urn:schemas-microsoft-com:office:word" xmlns:w="http://schemas.openxmlformats.org/wordprocessingml/2006/main" xmlns:w14="http://schemas.microsoft.com/office/word/2010/wordml" xmlns:w15="http://schemas.microsoft.com/office/word/2012/wordml" xmlns:wpg="http://schemas.microsoft.com/office/word/2010/wordprocessingGroup" xmlns:wpi="http://schemas.microsoft.com/office/word/2010/wordprocessingInk" xmlns:wne="http://schemas.microsoft.com/office/word/2006/wordml" xmlns:wps="http://schemas.microsoft.com/office/word/2010/wordprocessingShape" mc:Ignorable="w14 w15 wp14">
   <w:endnote w:type="separator" w:id="-1">
-    <w:p>
+    <w:p xmlns:wp14="http://schemas.microsoft.com/office/word/2010/wordml" wp14:textId="77777777">
       <w:pPr>
         <w:spacing w:after="0" w:line="240" w:lineRule="auto"/>
       </w:pPr>
@@ -6727,7 +6728,7 @@
     </w:p>
   </w:endnote>
   <w:endnote w:type="continuationSeparator" w:id="0">
-    <w:p>
+    <w:p xmlns:wp14="http://schemas.microsoft.com/office/word/2010/wordml" wp14:textId="77777777">
       <w:pPr>
         <w:spacing w:after="0" w:line="240" w:lineRule="auto"/>
       </w:pPr>
@@ -6737,12 +6738,80 @@
     </w:p>
   </w:endnote>
 </w:endnotes>
+</file>
+
+<file path=word/footer.xml><?xml version="1.0" encoding="utf-8"?>
+<w:ftr xmlns:w14="http://schemas.microsoft.com/office/word/2010/wordml" xmlns:w="http://schemas.openxmlformats.org/wordprocessingml/2006/main">
+  <w:tbl>
+    <w:tblPr>
+      <w:tblStyle w:val="TableNormal"/>
+      <w:bidiVisual w:val="0"/>
+      <w:tblW w:w="0" w:type="auto"/>
+      <w:tblLayout w:type="fixed"/>
+      <w:tblLook w:val="04A0" w:firstRow="1" w:lastRow="0" w:firstColumn="1" w:lastColumn="0" w:noHBand="0" w:noVBand="1"/>
+    </w:tblPr>
+    <w:tblGrid>
+      <w:gridCol w:w="3120"/>
+      <w:gridCol w:w="3120"/>
+      <w:gridCol w:w="3120"/>
+    </w:tblGrid>
+    <w:tr>
+      <w:tc>
+        <w:tcPr>
+          <w:tcW w:w="3120" w:type="dxa"/>
+          <w:tcMar/>
+        </w:tcPr>
+        <w:p>
+          <w:pPr>
+            <w:pStyle w:val="Header"/>
+            <w:bidi w:val="0"/>
+            <w:ind w:left="-115"/>
+            <w:jc w:val="left"/>
+          </w:pPr>
+        </w:p>
+      </w:tc>
+      <w:tc>
+        <w:tcPr>
+          <w:tcW w:w="3120" w:type="dxa"/>
+          <w:tcMar/>
+        </w:tcPr>
+        <w:p>
+          <w:pPr>
+            <w:pStyle w:val="Header"/>
+            <w:bidi w:val="0"/>
+            <w:jc w:val="center"/>
+          </w:pPr>
+        </w:p>
+      </w:tc>
+      <w:tc>
+        <w:tcPr>
+          <w:tcW w:w="3120" w:type="dxa"/>
+          <w:tcMar/>
+        </w:tcPr>
+        <w:p>
+          <w:pPr>
+            <w:pStyle w:val="Header"/>
+            <w:bidi w:val="0"/>
+            <w:ind w:right="-115"/>
+            <w:jc w:val="right"/>
+          </w:pPr>
+        </w:p>
+      </w:tc>
+    </w:tr>
+  </w:tbl>
+  <w:p>
+    <w:pPr>
+      <w:pStyle w:val="Footer"/>
+      <w:bidi w:val="0"/>
+    </w:pPr>
+  </w:p>
+</w:ftr>
 </file>
 
 <file path=word/footnotes.xml><?xml version="1.0" encoding="utf-8"?>
 <w:footnotes xmlns:wpc="http://schemas.microsoft.com/office/word/2010/wordprocessingCanvas" xmlns:mc="http://schemas.openxmlformats.org/markup-compatibility/2006" xmlns:o="urn:schemas-microsoft-com:office:office" xmlns:r="http://schemas.openxmlformats.org/officeDocument/2006/relationships" xmlns:m="http://schemas.openxmlformats.org/officeDocument/2006/math" xmlns:v="urn:schemas-microsoft-com:vml" xmlns:wp14="http://schemas.microsoft.com/office/word/2010/wordprocessingDrawing" xmlns:wp="http://schemas.openxmlformats.org/drawingml/2006/wordprocessingDrawing" xmlns:w10="urn:schemas-microsoft-com:office:word" xmlns:w="http://schemas.openxmlformats.org/wordprocessingml/2006/main" xmlns:w14="http://schemas.microsoft.com/office/word/2010/wordml" xmlns:w15="http://schemas.microsoft.com/office/word/2012/wordml" xmlns:wpg="http://schemas.microsoft.com/office/word/2010/wordprocessingGroup" xmlns:wpi="http://schemas.microsoft.com/office/word/2010/wordprocessingInk" xmlns:wne="http://schemas.microsoft.com/office/word/2006/wordml" xmlns:wps="http://schemas.microsoft.com/office/word/2010/wordprocessingShape" mc:Ignorable="w14 w15 wp14">
   <w:footnote w:type="separator" w:id="-1">
-    <w:p>
+    <w:p xmlns:wp14="http://schemas.microsoft.com/office/word/2010/wordml" wp14:textId="77777777">
       <w:pPr>
         <w:spacing w:after="0" w:line="240" w:lineRule="auto"/>
       </w:pPr>
@@ -6752,7 +6821,7 @@
     </w:p>
   </w:footnote>
   <w:footnote w:type="continuationSeparator" w:id="0">
-    <w:p>
+    <w:p xmlns:wp14="http://schemas.microsoft.com/office/word/2010/wordml" wp14:textId="77777777">
       <w:pPr>
         <w:spacing w:after="0" w:line="240" w:lineRule="auto"/>
       </w:pPr>
@@ -6766,7 +6835,7 @@
 
 <file path=word/header1.xml><?xml version="1.0" encoding="utf-8"?>
 <w:hdr xmlns:wpc="http://schemas.microsoft.com/office/word/2010/wordprocessingCanvas" xmlns:mc="http://schemas.openxmlformats.org/markup-compatibility/2006" xmlns:o="urn:schemas-microsoft-com:office:office" xmlns:r="http://schemas.openxmlformats.org/officeDocument/2006/relationships" xmlns:m="http://schemas.openxmlformats.org/officeDocument/2006/math" xmlns:v="urn:schemas-microsoft-com:vml" xmlns:wp14="http://schemas.microsoft.com/office/word/2010/wordprocessingDrawing" xmlns:wp="http://schemas.openxmlformats.org/drawingml/2006/wordprocessingDrawing" xmlns:w10="urn:schemas-microsoft-com:office:word" xmlns:w="http://schemas.openxmlformats.org/wordprocessingml/2006/main" xmlns:w14="http://schemas.microsoft.com/office/word/2010/wordml" xmlns:w15="http://schemas.microsoft.com/office/word/2012/wordml" xmlns:wpg="http://schemas.microsoft.com/office/word/2010/wordprocessingGroup" xmlns:wpi="http://schemas.microsoft.com/office/word/2010/wordprocessingInk" xmlns:wne="http://schemas.microsoft.com/office/word/2006/wordml" xmlns:wps="http://schemas.microsoft.com/office/word/2010/wordprocessingShape" mc:Ignorable="w14 w15 wp14">
-  <w:p>
+  <w:p xmlns:wp14="http://schemas.microsoft.com/office/word/2010/wordml" wp14:textId="77777777">
     <w:pPr>
       <w:pStyle w:val="Header"/>
     </w:pPr>
@@ -6775,10 +6844,14 @@
     </w:r>
     <w:r>
       <w:tab/>
+    </w:r>
+    <w:r>
       <w:t xml:space="preserve">Russia </w:t>
     </w:r>
     <w:r>
       <w:tab/>
+    </w:r>
+    <w:r>
       <w:t>June 21, 2007</w:t>
     </w:r>
   </w:p>
@@ -6786,11 +6859,11 @@
 </file>
 
 <file path=word/styles.xml><?xml version="1.0" encoding="utf-8"?>
-<w:styles xmlns:mc="http://schemas.openxmlformats.org/markup-compatibility/2006" xmlns:r="http://schemas.openxmlformats.org/officeDocument/2006/relationships" xmlns:w="http://schemas.openxmlformats.org/wordprocessingml/2006/main" xmlns:w14="http://schemas.microsoft.com/office/word/2010/wordml" xmlns:w15="http://schemas.microsoft.com/office/word/2012/wordml" mc:Ignorable="w14 w15">
+<w:styles xmlns:wp14="http://schemas.microsoft.com/office/word/2010/wordprocessingDrawing" xmlns:mc="http://schemas.openxmlformats.org/markup-compatibility/2006" xmlns:r="http://schemas.openxmlformats.org/officeDocument/2006/relationships" xmlns:w="http://schemas.openxmlformats.org/wordprocessingml/2006/main" xmlns:w14="http://schemas.microsoft.com/office/word/2010/wordml" xmlns:w15="http://schemas.microsoft.com/office/word/2012/wordml" mc:Ignorable="w14 w15 wp14">
   <w:docDefaults>
     <w:rPrDefault>
       <w:rPr>
-        <w:rFonts w:asciiTheme="minorHAnsi" w:eastAsiaTheme="minorHAnsi" w:hAnsiTheme="minorHAnsi" w:cstheme="minorBidi"/>
+        <w:rFonts w:asciiTheme="minorHAnsi" w:hAnsiTheme="minorHAnsi" w:eastAsiaTheme="minorHAnsi" w:cstheme="minorBidi"/>
         <w:sz w:val="22"/>
         <w:szCs w:val="22"/>
         <w:lang w:val="en-US" w:eastAsia="en-US" w:bidi="ar-SA"/>
@@ -6805,14 +6878,14 @@
   <w:latentStyles w:defLockedState="0" w:defUIPriority="99" w:defSemiHidden="0" w:defUnhideWhenUsed="0" w:defQFormat="0" w:count="371">
     <w:lsdException w:name="Normal" w:uiPriority="0" w:qFormat="1"/>
     <w:lsdException w:name="heading 1" w:uiPriority="9" w:qFormat="1"/>
-    <w:lsdException w:name="heading 2" w:semiHidden="1" w:uiPriority="9" w:unhideWhenUsed="1" w:qFormat="1"/>
-    <w:lsdException w:name="heading 3" w:semiHidden="1" w:uiPriority="9" w:unhideWhenUsed="1" w:qFormat="1"/>
-    <w:lsdException w:name="heading 4" w:semiHidden="1" w:uiPriority="9" w:unhideWhenUsed="1" w:qFormat="1"/>
-    <w:lsdException w:name="heading 5" w:semiHidden="1" w:uiPriority="9" w:unhideWhenUsed="1" w:qFormat="1"/>
-    <w:lsdException w:name="heading 6" w:semiHidden="1" w:uiPriority="9" w:unhideWhenUsed="1" w:qFormat="1"/>
-    <w:lsdException w:name="heading 7" w:semiHidden="1" w:uiPriority="9" w:unhideWhenUsed="1" w:qFormat="1"/>
-    <w:lsdException w:name="heading 8" w:semiHidden="1" w:uiPriority="9" w:unhideWhenUsed="1" w:qFormat="1"/>
-    <w:lsdException w:name="heading 9" w:semiHidden="1" w:uiPriority="9" w:unhideWhenUsed="1" w:qFormat="1"/>
+    <w:lsdException w:name="heading 2" w:uiPriority="9" w:semiHidden="1" w:unhideWhenUsed="1" w:qFormat="1"/>
+    <w:lsdException w:name="heading 3" w:uiPriority="9" w:semiHidden="1" w:unhideWhenUsed="1" w:qFormat="1"/>
+    <w:lsdException w:name="heading 4" w:uiPriority="9" w:semiHidden="1" w:unhideWhenUsed="1" w:qFormat="1"/>
+    <w:lsdException w:name="heading 5" w:uiPriority="9" w:semiHidden="1" w:unhideWhenUsed="1" w:qFormat="1"/>
+    <w:lsdException w:name="heading 6" w:uiPriority="9" w:semiHidden="1" w:unhideWhenUsed="1" w:qFormat="1"/>
+    <w:lsdException w:name="heading 7" w:uiPriority="9" w:semiHidden="1" w:unhideWhenUsed="1" w:qFormat="1"/>
+    <w:lsdException w:name="heading 8" w:uiPriority="9" w:semiHidden="1" w:unhideWhenUsed="1" w:qFormat="1"/>
+    <w:lsdException w:name="heading 9" w:uiPriority="9" w:semiHidden="1" w:unhideWhenUsed="1" w:qFormat="1"/>
     <w:lsdException w:name="index 1" w:semiHidden="1" w:unhideWhenUsed="1"/>
     <w:lsdException w:name="index 2" w:semiHidden="1" w:unhideWhenUsed="1"/>
     <w:lsdException w:name="index 3" w:semiHidden="1" w:unhideWhenUsed="1"/>
@@ -6822,22 +6895,22 @@
     <w:lsdException w:name="index 7" w:semiHidden="1" w:unhideWhenUsed="1"/>
     <w:lsdException w:name="index 8" w:semiHidden="1" w:unhideWhenUsed="1"/>
     <w:lsdException w:name="index 9" w:semiHidden="1" w:unhideWhenUsed="1"/>
-    <w:lsdException w:name="toc 1" w:semiHidden="1" w:uiPriority="39" w:unhideWhenUsed="1"/>
-    <w:lsdException w:name="toc 2" w:semiHidden="1" w:uiPriority="39" w:unhideWhenUsed="1"/>
-    <w:lsdException w:name="toc 3" w:semiHidden="1" w:uiPriority="39" w:unhideWhenUsed="1"/>
-    <w:lsdException w:name="toc 4" w:semiHidden="1" w:uiPriority="39" w:unhideWhenUsed="1"/>
-    <w:lsdException w:name="toc 5" w:semiHidden="1" w:uiPriority="39" w:unhideWhenUsed="1"/>
-    <w:lsdException w:name="toc 6" w:semiHidden="1" w:uiPriority="39" w:unhideWhenUsed="1"/>
-    <w:lsdException w:name="toc 7" w:semiHidden="1" w:uiPriority="39" w:unhideWhenUsed="1"/>
-    <w:lsdException w:name="toc 8" w:semiHidden="1" w:uiPriority="39" w:unhideWhenUsed="1"/>
-    <w:lsdException w:name="toc 9" w:semiHidden="1" w:uiPriority="39" w:unhideWhenUsed="1"/>
+    <w:lsdException w:name="toc 1" w:uiPriority="39" w:semiHidden="1" w:unhideWhenUsed="1"/>
+    <w:lsdException w:name="toc 2" w:uiPriority="39" w:semiHidden="1" w:unhideWhenUsed="1"/>
+    <w:lsdException w:name="toc 3" w:uiPriority="39" w:semiHidden="1" w:unhideWhenUsed="1"/>
+    <w:lsdException w:name="toc 4" w:uiPriority="39" w:semiHidden="1" w:unhideWhenUsed="1"/>
+    <w:lsdException w:name="toc 5" w:uiPriority="39" w:semiHidden="1" w:unhideWhenUsed="1"/>
+    <w:lsdException w:name="toc 6" w:uiPriority="39" w:semiHidden="1" w:unhideWhenUsed="1"/>
+    <w:lsdException w:name="toc 7" w:uiPriority="39" w:semiHidden="1" w:unhideWhenUsed="1"/>
+    <w:lsdException w:name="toc 8" w:uiPriority="39" w:semiHidden="1" w:unhideWhenUsed="1"/>
+    <w:lsdException w:name="toc 9" w:uiPriority="39" w:semiHidden="1" w:unhideWhenUsed="1"/>
     <w:lsdException w:name="Normal Indent" w:semiHidden="1" w:unhideWhenUsed="1"/>
     <w:lsdException w:name="footnote text" w:semiHidden="1" w:unhideWhenUsed="1"/>
     <w:lsdException w:name="annotation text" w:semiHidden="1" w:unhideWhenUsed="1"/>
     <w:lsdException w:name="header" w:semiHidden="1" w:unhideWhenUsed="1"/>
     <w:lsdException w:name="footer" w:semiHidden="1" w:unhideWhenUsed="1"/>
     <w:lsdException w:name="index heading" w:semiHidden="1" w:unhideWhenUsed="1"/>
-    <w:lsdException w:name="caption" w:semiHidden="1" w:uiPriority="35" w:unhideWhenUsed="1" w:qFormat="1"/>
+    <w:lsdException w:name="caption" w:uiPriority="35" w:semiHidden="1" w:unhideWhenUsed="1" w:qFormat="1"/>
     <w:lsdException w:name="table of figures" w:semiHidden="1" w:unhideWhenUsed="1"/>
     <w:lsdException w:name="envelope address" w:semiHidden="1" w:unhideWhenUsed="1"/>
     <w:lsdException w:name="envelope return" w:semiHidden="1" w:unhideWhenUsed="1"/>
@@ -6868,7 +6941,7 @@
     <w:lsdException w:name="Title" w:uiPriority="10" w:qFormat="1"/>
     <w:lsdException w:name="Closing" w:semiHidden="1" w:unhideWhenUsed="1"/>
     <w:lsdException w:name="Signature" w:semiHidden="1" w:unhideWhenUsed="1"/>
-    <w:lsdException w:name="Default Paragraph Font" w:semiHidden="1" w:uiPriority="1" w:unhideWhenUsed="1"/>
+    <w:lsdException w:name="Default Paragraph Font" w:uiPriority="1" w:semiHidden="1" w:unhideWhenUsed="1"/>
     <w:lsdException w:name="Body Text" w:semiHidden="1" w:unhideWhenUsed="1"/>
     <w:lsdException w:name="Body Text Indent" w:semiHidden="1" w:unhideWhenUsed="1"/>
     <w:lsdException w:name="List Continue" w:semiHidden="1" w:unhideWhenUsed="1"/>
@@ -7068,8 +7141,8 @@
     <w:lsdException w:name="Subtle Reference" w:uiPriority="31" w:qFormat="1"/>
     <w:lsdException w:name="Intense Reference" w:uiPriority="32" w:qFormat="1"/>
     <w:lsdException w:name="Book Title" w:uiPriority="33" w:qFormat="1"/>
-    <w:lsdException w:name="Bibliography" w:semiHidden="1" w:uiPriority="37" w:unhideWhenUsed="1"/>
-    <w:lsdException w:name="TOC Heading" w:semiHidden="1" w:uiPriority="39" w:unhideWhenUsed="1" w:qFormat="1"/>
+    <w:lsdException w:name="Bibliography" w:uiPriority="37" w:semiHidden="1" w:unhideWhenUsed="1"/>
+    <w:lsdException w:name="TOC Heading" w:uiPriority="39" w:semiHidden="1" w:unhideWhenUsed="1" w:qFormat="1"/>
     <w:lsdException w:name="Plain Table 1" w:uiPriority="41"/>
     <w:lsdException w:name="Plain Table 2" w:uiPriority="42"/>
     <w:lsdException w:name="Plain Table 3" w:uiPriority="43"/>
@@ -7175,18 +7248,18 @@
     <w:lsdException w:name="List Table 6 Colorful Accent 6" w:uiPriority="51"/>
     <w:lsdException w:name="List Table 7 Colorful Accent 6" w:uiPriority="52"/>
   </w:latentStyles>
-  <w:style w:type="paragraph" w:default="1" w:styleId="Normal">
+  <w:style w:type="paragraph" w:styleId="Normal" w:default="1">
     <w:name w:val="Normal"/>
     <w:qFormat/>
     <w:rsid w:val="001A47AA"/>
   </w:style>
-  <w:style w:type="character" w:default="1" w:styleId="DefaultParagraphFont">
+  <w:style w:type="character" w:styleId="DefaultParagraphFont" w:default="1">
     <w:name w:val="Default Paragraph Font"/>
     <w:uiPriority w:val="1"/>
     <w:semiHidden/>
     <w:unhideWhenUsed/>
   </w:style>
-  <w:style w:type="table" w:default="1" w:styleId="TableNormal">
+  <w:style w:type="table" w:styleId="TableNormal" w:default="1">
     <w:name w:val="Normal Table"/>
     <w:uiPriority w:val="99"/>
     <w:semiHidden/>
@@ -7201,7 +7274,7 @@
       </w:tblCellMar>
     </w:tblPr>
   </w:style>
-  <w:style w:type="numbering" w:default="1" w:styleId="NoList">
+  <w:style w:type="numbering" w:styleId="NoList" w:default="1">
     <w:name w:val="No List"/>
     <w:uiPriority w:val="99"/>
     <w:semiHidden/>
@@ -7222,7 +7295,7 @@
       <w:spacing w:after="0" w:line="240" w:lineRule="auto"/>
     </w:pPr>
   </w:style>
-  <w:style w:type="character" w:customStyle="1" w:styleId="HeaderChar">
+  <w:style w:type="character" w:styleId="HeaderChar" w:customStyle="1">
     <w:name w:val="Header Char"/>
     <w:basedOn w:val="DefaultParagraphFont"/>
     <w:link w:val="Header"/>
@@ -7244,12 +7317,38 @@
       <w:spacing w:after="0" w:line="240" w:lineRule="auto"/>
     </w:pPr>
   </w:style>
-  <w:style w:type="character" w:customStyle="1" w:styleId="FooterChar">
+  <w:style w:type="character" w:styleId="FooterChar" w:customStyle="1">
     <w:name w:val="Footer Char"/>
     <w:basedOn w:val="DefaultParagraphFont"/>
     <w:link w:val="Footer"/>
     <w:uiPriority w:val="99"/>
     <w:rsid w:val="001A47AA"/>
+  </w:style>
+  <w:style xmlns:w="http://schemas.openxmlformats.org/wordprocessingml/2006/main" w:type="table" w:styleId="TableGrid">
+    <w:name xmlns:w="http://schemas.openxmlformats.org/wordprocessingml/2006/main" w:val="Table Grid"/>
+    <w:basedOn xmlns:w="http://schemas.openxmlformats.org/wordprocessingml/2006/main" w:val="TableNormal"/>
+    <w:uiPriority xmlns:w="http://schemas.openxmlformats.org/wordprocessingml/2006/main" w:val="59"/>
+    <w:rsid xmlns:w="http://schemas.openxmlformats.org/wordprocessingml/2006/main" w:val="00FB4123"/>
+    <w:pPr xmlns:w="http://schemas.openxmlformats.org/wordprocessingml/2006/main">
+      <w:spacing w:after="0" w:line="240" w:lineRule="auto"/>
+    </w:pPr>
+    <w:tblPr xmlns:w="http://schemas.openxmlformats.org/wordprocessingml/2006/main">
+      <w:tblInd w:w="0" w:type="dxa"/>
+      <w:tblBorders>
+        <w:top w:val="single" w:color="000000" w:themeColor="text1" w:sz="4" w:space="0"/>
+        <w:left w:val="single" w:color="000000" w:themeColor="text1" w:sz="4" w:space="0"/>
+        <w:bottom w:val="single" w:color="000000" w:themeColor="text1" w:sz="4" w:space="0"/>
+        <w:right w:val="single" w:color="000000" w:themeColor="text1" w:sz="4" w:space="0"/>
+        <w:insideH w:val="single" w:color="000000" w:themeColor="text1" w:sz="4" w:space="0"/>
+        <w:insideV w:val="single" w:color="000000" w:themeColor="text1" w:sz="4" w:space="0"/>
+      </w:tblBorders>
+      <w:tblCellMar>
+        <w:top w:w="0" w:type="dxa"/>
+        <w:left w:w="108" w:type="dxa"/>
+        <w:bottom w:w="0" w:type="dxa"/>
+        <w:right w:w="108" w:type="dxa"/>
+      </w:tblCellMar>
+    </w:tblPr>
   </w:style>
 </w:styles>
 </file>
